--- a/Algorithms study material/Algorithms .docx
+++ b/Algorithms study material/Algorithms .docx
@@ -124,38 +124,6 @@
     </w:p>
     <w:p>
       <w:pPr>
-        <w:ind w:left="360"/>
-      </w:pPr>
-      <w:r>
-        <w:object w:dxaOrig="1536" w:dyaOrig="992" w14:anchorId="2A541CD2">
-          <v:shapetype id="_x0000_t75" coordsize="21600,21600" o:spt="75" o:preferrelative="t" path="m@4@5l@4@11@9@11@9@5xe" filled="f" stroked="f">
-            <v:stroke joinstyle="miter"/>
-            <v:formulas>
-              <v:f eqn="if lineDrawn pixelLineWidth 0"/>
-              <v:f eqn="sum @0 1 0"/>
-              <v:f eqn="sum 0 0 @1"/>
-              <v:f eqn="prod @2 1 2"/>
-              <v:f eqn="prod @3 21600 pixelWidth"/>
-              <v:f eqn="prod @3 21600 pixelHeight"/>
-              <v:f eqn="sum @0 0 1"/>
-              <v:f eqn="prod @6 1 2"/>
-              <v:f eqn="prod @7 21600 pixelWidth"/>
-              <v:f eqn="sum @8 21600 0"/>
-              <v:f eqn="prod @7 21600 pixelHeight"/>
-              <v:f eqn="sum @10 21600 0"/>
-            </v:formulas>
-            <v:path o:extrusionok="f" gradientshapeok="t" o:connecttype="rect"/>
-            <o:lock v:ext="edit" aspectratio="t"/>
-          </v:shapetype>
-          <v:shape id="_x0000_i1025" type="#_x0000_t75" style="width:76.5pt;height:49.5pt" o:ole="">
-            <v:imagedata r:id="rId7" o:title=""/>
-          </v:shape>
-          <o:OLEObject Type="Embed" ProgID="Package" ShapeID="_x0000_i1025" DrawAspect="Icon" ObjectID="_1610453756" r:id="rId8"/>
-        </w:object>
-      </w:r>
-    </w:p>
-    <w:p>
-      <w:pPr>
         <w:pStyle w:val="Heading2"/>
         <w:numPr>
           <w:ilvl w:val="0"/>
@@ -172,11 +140,100 @@
         <w:t>earch</w:t>
       </w:r>
     </w:p>
-    <w:p/>
-    <w:p>
+    <w:p>
+      <w:pPr>
+        <w:ind w:left="360"/>
+      </w:pPr>
+      <w:r>
+        <w:t xml:space="preserve">Searching a sorted array by repeatedly dividing the search interval in half. If the search key is less than the item in the middle narrow the search interval to the lower half. Otherwise narrow the interval to the upper half. The basic idea behind binary searching algorithm is to use the information that the array is sorted and to reduce the time complexity to </w:t>
+      </w:r>
+      <w:proofErr w:type="gramStart"/>
+      <w:r>
+        <w:t>O(</w:t>
+      </w:r>
+      <w:proofErr w:type="gramEnd"/>
+      <w:r>
+        <w:t>log n).</w:t>
+      </w:r>
+    </w:p>
+    <w:p>
+      <w:pPr>
+        <w:pStyle w:val="ListParagraph"/>
+        <w:numPr>
+          <w:ilvl w:val="0"/>
+          <w:numId w:val="7"/>
+        </w:numPr>
+      </w:pPr>
+      <w:r>
+        <w:t xml:space="preserve">Compare search key (x) with the middle element. We can find the middle element with the formula L + (R – </w:t>
+      </w:r>
+      <w:proofErr w:type="gramStart"/>
+      <w:r>
+        <w:t>L )</w:t>
+      </w:r>
+      <w:proofErr w:type="gramEnd"/>
+      <w:r>
+        <w:t xml:space="preserve"> / 2 where L is start (Left) index </w:t>
+      </w:r>
+      <w:r>
+        <w:t xml:space="preserve">and </w:t>
+      </w:r>
+      <w:r>
+        <w:t>R is the end(Right) index of the</w:t>
+      </w:r>
+      <w:r>
+        <w:t xml:space="preserve"> current interval</w:t>
+      </w:r>
+      <w:r>
+        <w:t>.</w:t>
+      </w:r>
+    </w:p>
+    <w:p>
+      <w:pPr>
+        <w:pStyle w:val="ListParagraph"/>
+        <w:numPr>
+          <w:ilvl w:val="0"/>
+          <w:numId w:val="7"/>
+        </w:numPr>
+      </w:pPr>
+      <w:r>
+        <w:t>If x matches the middle element, we return the middle index.</w:t>
+      </w:r>
+    </w:p>
+    <w:p>
+      <w:pPr>
+        <w:pStyle w:val="ListParagraph"/>
+        <w:numPr>
+          <w:ilvl w:val="0"/>
+          <w:numId w:val="7"/>
+        </w:numPr>
+      </w:pPr>
+      <w:r>
+        <w:t>Else if x is less than the middle element, we take the left side as the next interval of the mid element.</w:t>
+      </w:r>
+    </w:p>
+    <w:p>
+      <w:pPr>
+        <w:pStyle w:val="ListParagraph"/>
+        <w:numPr>
+          <w:ilvl w:val="0"/>
+          <w:numId w:val="7"/>
+        </w:numPr>
+      </w:pPr>
+      <w:r>
+        <w:t>Else if x is greater than the middle element, we take the right side as the next interval of the mid element.</w:t>
+      </w:r>
       <w:bookmarkStart w:id="0" w:name="_GoBack"/>
       <w:bookmarkEnd w:id="0"/>
     </w:p>
+    <w:p>
+      <w:pPr>
+        <w:ind w:left="360"/>
+      </w:pPr>
+    </w:p>
+    <w:p/>
+    <w:p/>
+    <w:p/>
     <w:p/>
     <w:p/>
     <w:p>
@@ -604,6 +661,95 @@
     </w:lvl>
   </w:abstractNum>
   <w:abstractNum w:abstractNumId="4" w15:restartNumberingAfterBreak="0">
+    <w:nsid w:val="5BB87922"/>
+    <w:multiLevelType w:val="hybridMultilevel"/>
+    <w:tmpl w:val="83C2360C"/>
+    <w:lvl w:ilvl="0" w:tplc="60307F8C">
+      <w:start w:val="1"/>
+      <w:numFmt w:val="lowerLetter"/>
+      <w:lvlText w:val="%1."/>
+      <w:lvlJc w:val="left"/>
+      <w:pPr>
+        <w:ind w:left="1080" w:hanging="360"/>
+      </w:pPr>
+      <w:rPr>
+        <w:rFonts w:hint="default"/>
+      </w:rPr>
+    </w:lvl>
+    <w:lvl w:ilvl="1" w:tplc="04090019">
+      <w:start w:val="1"/>
+      <w:numFmt w:val="lowerLetter"/>
+      <w:lvlText w:val="%2."/>
+      <w:lvlJc w:val="left"/>
+      <w:pPr>
+        <w:ind w:left="1800" w:hanging="360"/>
+      </w:pPr>
+    </w:lvl>
+    <w:lvl w:ilvl="2" w:tplc="0409001B" w:tentative="1">
+      <w:start w:val="1"/>
+      <w:numFmt w:val="lowerRoman"/>
+      <w:lvlText w:val="%3."/>
+      <w:lvlJc w:val="right"/>
+      <w:pPr>
+        <w:ind w:left="2520" w:hanging="180"/>
+      </w:pPr>
+    </w:lvl>
+    <w:lvl w:ilvl="3" w:tplc="0409000F" w:tentative="1">
+      <w:start w:val="1"/>
+      <w:numFmt w:val="decimal"/>
+      <w:lvlText w:val="%4."/>
+      <w:lvlJc w:val="left"/>
+      <w:pPr>
+        <w:ind w:left="3240" w:hanging="360"/>
+      </w:pPr>
+    </w:lvl>
+    <w:lvl w:ilvl="4" w:tplc="04090019" w:tentative="1">
+      <w:start w:val="1"/>
+      <w:numFmt w:val="lowerLetter"/>
+      <w:lvlText w:val="%5."/>
+      <w:lvlJc w:val="left"/>
+      <w:pPr>
+        <w:ind w:left="3960" w:hanging="360"/>
+      </w:pPr>
+    </w:lvl>
+    <w:lvl w:ilvl="5" w:tplc="0409001B" w:tentative="1">
+      <w:start w:val="1"/>
+      <w:numFmt w:val="lowerRoman"/>
+      <w:lvlText w:val="%6."/>
+      <w:lvlJc w:val="right"/>
+      <w:pPr>
+        <w:ind w:left="4680" w:hanging="180"/>
+      </w:pPr>
+    </w:lvl>
+    <w:lvl w:ilvl="6" w:tplc="0409000F" w:tentative="1">
+      <w:start w:val="1"/>
+      <w:numFmt w:val="decimal"/>
+      <w:lvlText w:val="%7."/>
+      <w:lvlJc w:val="left"/>
+      <w:pPr>
+        <w:ind w:left="5400" w:hanging="360"/>
+      </w:pPr>
+    </w:lvl>
+    <w:lvl w:ilvl="7" w:tplc="04090019" w:tentative="1">
+      <w:start w:val="1"/>
+      <w:numFmt w:val="lowerLetter"/>
+      <w:lvlText w:val="%8."/>
+      <w:lvlJc w:val="left"/>
+      <w:pPr>
+        <w:ind w:left="6120" w:hanging="360"/>
+      </w:pPr>
+    </w:lvl>
+    <w:lvl w:ilvl="8" w:tplc="0409001B" w:tentative="1">
+      <w:start w:val="1"/>
+      <w:numFmt w:val="lowerRoman"/>
+      <w:lvlText w:val="%9."/>
+      <w:lvlJc w:val="right"/>
+      <w:pPr>
+        <w:ind w:left="6840" w:hanging="180"/>
+      </w:pPr>
+    </w:lvl>
+  </w:abstractNum>
+  <w:abstractNum w:abstractNumId="5" w15:restartNumberingAfterBreak="0">
     <w:nsid w:val="5D223118"/>
     <w:multiLevelType w:val="hybridMultilevel"/>
     <w:tmpl w:val="FA3A2992"/>
@@ -692,7 +838,7 @@
       </w:pPr>
     </w:lvl>
   </w:abstractNum>
-  <w:abstractNum w:abstractNumId="5" w15:restartNumberingAfterBreak="0">
+  <w:abstractNum w:abstractNumId="6" w15:restartNumberingAfterBreak="0">
     <w:nsid w:val="7FB34362"/>
     <w:multiLevelType w:val="hybridMultilevel"/>
     <w:tmpl w:val="45B0F9E6"/>
@@ -782,10 +928,10 @@
     </w:lvl>
   </w:abstractNum>
   <w:num w:numId="1">
-    <w:abstractNumId w:val="4"/>
+    <w:abstractNumId w:val="5"/>
   </w:num>
   <w:num w:numId="2">
-    <w:abstractNumId w:val="5"/>
+    <w:abstractNumId w:val="6"/>
   </w:num>
   <w:num w:numId="3">
     <w:abstractNumId w:val="1"/>
@@ -798,6 +944,9 @@
   </w:num>
   <w:num w:numId="6">
     <w:abstractNumId w:val="0"/>
+  </w:num>
+  <w:num w:numId="7">
+    <w:abstractNumId w:val="4"/>
   </w:num>
 </w:numbering>
 </file>

--- a/Algorithms study material/Algorithms .docx
+++ b/Algorithms study material/Algorithms .docx
@@ -25,26 +25,6 @@
         <w:pStyle w:val="Heading1"/>
       </w:pPr>
       <w:r>
-        <w:t>Searching</w:t>
-      </w:r>
-      <w:r>
-        <w:t xml:space="preserve"> algorithms</w:t>
-      </w:r>
-    </w:p>
-    <w:p>
-      <w:pPr>
-        <w:pStyle w:val="Heading2"/>
-      </w:pPr>
-    </w:p>
-    <w:p>
-      <w:pPr>
-        <w:pStyle w:val="Heading2"/>
-        <w:numPr>
-          <w:ilvl w:val="0"/>
-          <w:numId w:val="4"/>
-        </w:numPr>
-      </w:pPr>
-      <w:r>
         <w:t xml:space="preserve">Linear </w:t>
       </w:r>
       <w:r>
@@ -124,11 +104,7 @@
     </w:p>
     <w:p>
       <w:pPr>
-        <w:pStyle w:val="Heading2"/>
-        <w:numPr>
-          <w:ilvl w:val="0"/>
-          <w:numId w:val="4"/>
-        </w:numPr>
+        <w:pStyle w:val="Heading1"/>
       </w:pPr>
       <w:r>
         <w:t xml:space="preserve">Binary </w:t>
@@ -223,16 +199,181 @@
       <w:r>
         <w:t>Else if x is greater than the middle element, we take the right side as the next interval of the mid element.</w:t>
       </w:r>
+    </w:p>
+    <w:p>
+      <w:pPr>
+        <w:pStyle w:val="Heading1"/>
+      </w:pPr>
+      <w:r>
+        <w:t>Jump search</w:t>
+      </w:r>
+    </w:p>
+    <w:p>
+      <w:pPr>
+        <w:ind w:left="360"/>
+      </w:pPr>
+      <w:r>
+        <w:t xml:space="preserve">Jump search is also a search for sorted arrays. The basic idea </w:t>
+      </w:r>
+      <w:r>
+        <w:t>of jump search is to check fewer elements by jumping ahead by fixed steps or skipping some elements instead of checking all elements.</w:t>
+      </w:r>
+      <w:r>
+        <w:t xml:space="preserve"> </w:t>
+      </w:r>
+    </w:p>
+    <w:p>
+      <w:pPr>
+        <w:ind w:left="360"/>
+      </w:pPr>
+      <w:r>
+        <w:t>Now the question arises that what is the optimal jump that we should go for</w:t>
+      </w:r>
+      <w:r>
+        <w:t>?</w:t>
+      </w:r>
+    </w:p>
+    <w:p>
+      <w:pPr>
+        <w:ind w:left="360"/>
+        <w:rPr>
+          <w:b/>
+          <w:bCs/>
+        </w:rPr>
+      </w:pPr>
+      <w:r>
+        <w:t>As in a worst-case scenario, we will have to make n/m jumps, where m is the block size. And if the last checked value is greater than the element to be searched for</w:t>
+      </w:r>
+      <w:r>
+        <w:t xml:space="preserve">, we perform m-1 comparisons more for linear search. </w:t>
+      </w:r>
+      <w:r>
+        <w:t>Therefore,</w:t>
+      </w:r>
+      <w:r>
+        <w:t xml:space="preserve"> the total number of comparisons in the worst case will be ((n/m) + m-1). The value of the function ((n/m) + m-1) will be minimum when m = √n. Therefore, the best step size is m = </w:t>
+      </w:r>
+      <w:r>
+        <w:rPr>
+          <w:b/>
+          <w:bCs/>
+        </w:rPr>
+        <w:t>√n.</w:t>
+      </w:r>
+    </w:p>
+    <w:p>
+      <w:pPr>
+        <w:ind w:left="360"/>
+        <w:rPr>
+          <w:bCs/>
+        </w:rPr>
+      </w:pPr>
+      <w:r>
+        <w:rPr>
+          <w:bCs/>
+        </w:rPr>
+        <w:t xml:space="preserve">Time complexity for this search algorithm is </w:t>
+      </w:r>
+      <w:r>
+        <w:rPr>
+          <w:bCs/>
+        </w:rPr>
+        <w:t>O(</w:t>
+      </w:r>
+      <w:r>
+        <w:rPr>
+          <w:bCs/>
+        </w:rPr>
+        <w:t>√</w:t>
+      </w:r>
+      <w:r>
+        <w:rPr>
+          <w:bCs/>
+        </w:rPr>
+        <w:t xml:space="preserve">n). </w:t>
+      </w:r>
+    </w:p>
+    <w:p>
+      <w:pPr>
+        <w:pStyle w:val="ListParagraph"/>
+        <w:numPr>
+          <w:ilvl w:val="0"/>
+          <w:numId w:val="9"/>
+        </w:numPr>
+        <w:rPr>
+          <w:bCs/>
+        </w:rPr>
+      </w:pPr>
+      <w:r>
+        <w:rPr>
+          <w:bCs/>
+        </w:rPr>
+        <w:t>Find value for one jump.</w:t>
+      </w:r>
+    </w:p>
+    <w:p>
+      <w:pPr>
+        <w:pStyle w:val="ListParagraph"/>
+        <w:numPr>
+          <w:ilvl w:val="0"/>
+          <w:numId w:val="9"/>
+        </w:numPr>
+        <w:rPr>
+          <w:bCs/>
+        </w:rPr>
+      </w:pPr>
+      <w:r>
+        <w:rPr>
+          <w:bCs/>
+        </w:rPr>
+        <w:lastRenderedPageBreak/>
+        <w:t>Jump from index 0 to index 0 + m.</w:t>
+      </w:r>
+    </w:p>
+    <w:p>
+      <w:pPr>
+        <w:pStyle w:val="ListParagraph"/>
+        <w:numPr>
+          <w:ilvl w:val="0"/>
+          <w:numId w:val="9"/>
+        </w:numPr>
+        <w:rPr>
+          <w:bCs/>
+        </w:rPr>
+      </w:pPr>
+      <w:r>
+        <w:rPr>
+          <w:bCs/>
+        </w:rPr>
+        <w:t>Jump from index m to index 2m.</w:t>
+      </w:r>
+    </w:p>
+    <w:p>
+      <w:pPr>
+        <w:pStyle w:val="ListParagraph"/>
+        <w:numPr>
+          <w:ilvl w:val="0"/>
+          <w:numId w:val="9"/>
+        </w:numPr>
+        <w:rPr>
+          <w:bCs/>
+        </w:rPr>
+      </w:pPr>
+      <w:r>
+        <w:rPr>
+          <w:bCs/>
+        </w:rPr>
+        <w:t>If element at index 2m is greater than the search key, go back to index m and start linear searching for the</w:t>
+      </w:r>
+      <w:r>
+        <w:rPr>
+          <w:bCs/>
+        </w:rPr>
+        <w:t xml:space="preserve"> key.</w:t>
+      </w:r>
       <w:bookmarkStart w:id="0" w:name="_GoBack"/>
       <w:bookmarkEnd w:id="0"/>
     </w:p>
-    <w:p>
-      <w:pPr>
-        <w:ind w:left="360"/>
-      </w:pPr>
-    </w:p>
-    <w:p/>
-    <w:p/>
     <w:p/>
     <w:p/>
     <w:p/>
@@ -394,6 +535,95 @@
     </w:lvl>
   </w:abstractNum>
   <w:abstractNum w:abstractNumId="1" w15:restartNumberingAfterBreak="0">
+    <w:nsid w:val="18244F3E"/>
+    <w:multiLevelType w:val="hybridMultilevel"/>
+    <w:tmpl w:val="E3A2491E"/>
+    <w:lvl w:ilvl="0" w:tplc="7FDEF2AA">
+      <w:start w:val="1"/>
+      <w:numFmt w:val="lowerLetter"/>
+      <w:lvlText w:val="%1."/>
+      <w:lvlJc w:val="left"/>
+      <w:pPr>
+        <w:ind w:left="1080" w:hanging="360"/>
+      </w:pPr>
+      <w:rPr>
+        <w:rFonts w:hint="default"/>
+      </w:rPr>
+    </w:lvl>
+    <w:lvl w:ilvl="1" w:tplc="04090019" w:tentative="1">
+      <w:start w:val="1"/>
+      <w:numFmt w:val="lowerLetter"/>
+      <w:lvlText w:val="%2."/>
+      <w:lvlJc w:val="left"/>
+      <w:pPr>
+        <w:ind w:left="1800" w:hanging="360"/>
+      </w:pPr>
+    </w:lvl>
+    <w:lvl w:ilvl="2" w:tplc="0409001B" w:tentative="1">
+      <w:start w:val="1"/>
+      <w:numFmt w:val="lowerRoman"/>
+      <w:lvlText w:val="%3."/>
+      <w:lvlJc w:val="right"/>
+      <w:pPr>
+        <w:ind w:left="2520" w:hanging="180"/>
+      </w:pPr>
+    </w:lvl>
+    <w:lvl w:ilvl="3" w:tplc="0409000F" w:tentative="1">
+      <w:start w:val="1"/>
+      <w:numFmt w:val="decimal"/>
+      <w:lvlText w:val="%4."/>
+      <w:lvlJc w:val="left"/>
+      <w:pPr>
+        <w:ind w:left="3240" w:hanging="360"/>
+      </w:pPr>
+    </w:lvl>
+    <w:lvl w:ilvl="4" w:tplc="04090019" w:tentative="1">
+      <w:start w:val="1"/>
+      <w:numFmt w:val="lowerLetter"/>
+      <w:lvlText w:val="%5."/>
+      <w:lvlJc w:val="left"/>
+      <w:pPr>
+        <w:ind w:left="3960" w:hanging="360"/>
+      </w:pPr>
+    </w:lvl>
+    <w:lvl w:ilvl="5" w:tplc="0409001B" w:tentative="1">
+      <w:start w:val="1"/>
+      <w:numFmt w:val="lowerRoman"/>
+      <w:lvlText w:val="%6."/>
+      <w:lvlJc w:val="right"/>
+      <w:pPr>
+        <w:ind w:left="4680" w:hanging="180"/>
+      </w:pPr>
+    </w:lvl>
+    <w:lvl w:ilvl="6" w:tplc="0409000F" w:tentative="1">
+      <w:start w:val="1"/>
+      <w:numFmt w:val="decimal"/>
+      <w:lvlText w:val="%7."/>
+      <w:lvlJc w:val="left"/>
+      <w:pPr>
+        <w:ind w:left="5400" w:hanging="360"/>
+      </w:pPr>
+    </w:lvl>
+    <w:lvl w:ilvl="7" w:tplc="04090019" w:tentative="1">
+      <w:start w:val="1"/>
+      <w:numFmt w:val="lowerLetter"/>
+      <w:lvlText w:val="%8."/>
+      <w:lvlJc w:val="left"/>
+      <w:pPr>
+        <w:ind w:left="6120" w:hanging="360"/>
+      </w:pPr>
+    </w:lvl>
+    <w:lvl w:ilvl="8" w:tplc="0409001B" w:tentative="1">
+      <w:start w:val="1"/>
+      <w:numFmt w:val="lowerRoman"/>
+      <w:lvlText w:val="%9."/>
+      <w:lvlJc w:val="right"/>
+      <w:pPr>
+        <w:ind w:left="6840" w:hanging="180"/>
+      </w:pPr>
+    </w:lvl>
+  </w:abstractNum>
+  <w:abstractNum w:abstractNumId="2" w15:restartNumberingAfterBreak="0">
     <w:nsid w:val="461D0474"/>
     <w:multiLevelType w:val="hybridMultilevel"/>
     <w:tmpl w:val="793C7F6C"/>
@@ -482,7 +712,7 @@
       </w:pPr>
     </w:lvl>
   </w:abstractNum>
-  <w:abstractNum w:abstractNumId="2" w15:restartNumberingAfterBreak="0">
+  <w:abstractNum w:abstractNumId="3" w15:restartNumberingAfterBreak="0">
     <w:nsid w:val="46D9482A"/>
     <w:multiLevelType w:val="hybridMultilevel"/>
     <w:tmpl w:val="CCC05962"/>
@@ -571,7 +801,7 @@
       </w:pPr>
     </w:lvl>
   </w:abstractNum>
-  <w:abstractNum w:abstractNumId="3" w15:restartNumberingAfterBreak="0">
+  <w:abstractNum w:abstractNumId="4" w15:restartNumberingAfterBreak="0">
     <w:nsid w:val="4BC04D3C"/>
     <w:multiLevelType w:val="hybridMultilevel"/>
     <w:tmpl w:val="C804F306"/>
@@ -660,7 +890,96 @@
       </w:pPr>
     </w:lvl>
   </w:abstractNum>
-  <w:abstractNum w:abstractNumId="4" w15:restartNumberingAfterBreak="0">
+  <w:abstractNum w:abstractNumId="5" w15:restartNumberingAfterBreak="0">
+    <w:nsid w:val="5A5A798A"/>
+    <w:multiLevelType w:val="hybridMultilevel"/>
+    <w:tmpl w:val="A51E00FC"/>
+    <w:lvl w:ilvl="0" w:tplc="92149FD2">
+      <w:start w:val="1"/>
+      <w:numFmt w:val="lowerLetter"/>
+      <w:lvlText w:val="%1."/>
+      <w:lvlJc w:val="left"/>
+      <w:pPr>
+        <w:ind w:left="1080" w:hanging="360"/>
+      </w:pPr>
+      <w:rPr>
+        <w:rFonts w:hint="default"/>
+      </w:rPr>
+    </w:lvl>
+    <w:lvl w:ilvl="1" w:tplc="04090019" w:tentative="1">
+      <w:start w:val="1"/>
+      <w:numFmt w:val="lowerLetter"/>
+      <w:lvlText w:val="%2."/>
+      <w:lvlJc w:val="left"/>
+      <w:pPr>
+        <w:ind w:left="1800" w:hanging="360"/>
+      </w:pPr>
+    </w:lvl>
+    <w:lvl w:ilvl="2" w:tplc="0409001B" w:tentative="1">
+      <w:start w:val="1"/>
+      <w:numFmt w:val="lowerRoman"/>
+      <w:lvlText w:val="%3."/>
+      <w:lvlJc w:val="right"/>
+      <w:pPr>
+        <w:ind w:left="2520" w:hanging="180"/>
+      </w:pPr>
+    </w:lvl>
+    <w:lvl w:ilvl="3" w:tplc="0409000F" w:tentative="1">
+      <w:start w:val="1"/>
+      <w:numFmt w:val="decimal"/>
+      <w:lvlText w:val="%4."/>
+      <w:lvlJc w:val="left"/>
+      <w:pPr>
+        <w:ind w:left="3240" w:hanging="360"/>
+      </w:pPr>
+    </w:lvl>
+    <w:lvl w:ilvl="4" w:tplc="04090019" w:tentative="1">
+      <w:start w:val="1"/>
+      <w:numFmt w:val="lowerLetter"/>
+      <w:lvlText w:val="%5."/>
+      <w:lvlJc w:val="left"/>
+      <w:pPr>
+        <w:ind w:left="3960" w:hanging="360"/>
+      </w:pPr>
+    </w:lvl>
+    <w:lvl w:ilvl="5" w:tplc="0409001B" w:tentative="1">
+      <w:start w:val="1"/>
+      <w:numFmt w:val="lowerRoman"/>
+      <w:lvlText w:val="%6."/>
+      <w:lvlJc w:val="right"/>
+      <w:pPr>
+        <w:ind w:left="4680" w:hanging="180"/>
+      </w:pPr>
+    </w:lvl>
+    <w:lvl w:ilvl="6" w:tplc="0409000F" w:tentative="1">
+      <w:start w:val="1"/>
+      <w:numFmt w:val="decimal"/>
+      <w:lvlText w:val="%7."/>
+      <w:lvlJc w:val="left"/>
+      <w:pPr>
+        <w:ind w:left="5400" w:hanging="360"/>
+      </w:pPr>
+    </w:lvl>
+    <w:lvl w:ilvl="7" w:tplc="04090019" w:tentative="1">
+      <w:start w:val="1"/>
+      <w:numFmt w:val="lowerLetter"/>
+      <w:lvlText w:val="%8."/>
+      <w:lvlJc w:val="left"/>
+      <w:pPr>
+        <w:ind w:left="6120" w:hanging="360"/>
+      </w:pPr>
+    </w:lvl>
+    <w:lvl w:ilvl="8" w:tplc="0409001B" w:tentative="1">
+      <w:start w:val="1"/>
+      <w:numFmt w:val="lowerRoman"/>
+      <w:lvlText w:val="%9."/>
+      <w:lvlJc w:val="right"/>
+      <w:pPr>
+        <w:ind w:left="6840" w:hanging="180"/>
+      </w:pPr>
+    </w:lvl>
+  </w:abstractNum>
+  <w:abstractNum w:abstractNumId="6" w15:restartNumberingAfterBreak="0">
     <w:nsid w:val="5BB87922"/>
     <w:multiLevelType w:val="hybridMultilevel"/>
     <w:tmpl w:val="83C2360C"/>
@@ -749,7 +1068,7 @@
       </w:pPr>
     </w:lvl>
   </w:abstractNum>
-  <w:abstractNum w:abstractNumId="5" w15:restartNumberingAfterBreak="0">
+  <w:abstractNum w:abstractNumId="7" w15:restartNumberingAfterBreak="0">
     <w:nsid w:val="5D223118"/>
     <w:multiLevelType w:val="hybridMultilevel"/>
     <w:tmpl w:val="FA3A2992"/>
@@ -838,7 +1157,7 @@
       </w:pPr>
     </w:lvl>
   </w:abstractNum>
-  <w:abstractNum w:abstractNumId="6" w15:restartNumberingAfterBreak="0">
+  <w:abstractNum w:abstractNumId="8" w15:restartNumberingAfterBreak="0">
     <w:nsid w:val="7FB34362"/>
     <w:multiLevelType w:val="hybridMultilevel"/>
     <w:tmpl w:val="45B0F9E6"/>
@@ -928,25 +1247,31 @@
     </w:lvl>
   </w:abstractNum>
   <w:num w:numId="1">
-    <w:abstractNumId w:val="5"/>
+    <w:abstractNumId w:val="7"/>
   </w:num>
   <w:num w:numId="2">
-    <w:abstractNumId w:val="6"/>
+    <w:abstractNumId w:val="8"/>
   </w:num>
   <w:num w:numId="3">
-    <w:abstractNumId w:val="1"/>
+    <w:abstractNumId w:val="2"/>
   </w:num>
   <w:num w:numId="4">
-    <w:abstractNumId w:val="3"/>
+    <w:abstractNumId w:val="4"/>
   </w:num>
   <w:num w:numId="5">
-    <w:abstractNumId w:val="2"/>
+    <w:abstractNumId w:val="3"/>
   </w:num>
   <w:num w:numId="6">
     <w:abstractNumId w:val="0"/>
   </w:num>
   <w:num w:numId="7">
-    <w:abstractNumId w:val="4"/>
+    <w:abstractNumId w:val="6"/>
+  </w:num>
+  <w:num w:numId="8">
+    <w:abstractNumId w:val="5"/>
+  </w:num>
+  <w:num w:numId="9">
+    <w:abstractNumId w:val="1"/>
   </w:num>
 </w:numbering>
 </file>
@@ -1456,6 +1781,17 @@
       <w:contextualSpacing/>
     </w:pPr>
   </w:style>
+  <w:style w:type="character" w:styleId="Strong">
+    <w:name w:val="Strong"/>
+    <w:basedOn w:val="DefaultParagraphFont"/>
+    <w:uiPriority w:val="22"/>
+    <w:qFormat/>
+    <w:rsid w:val="005A44F3"/>
+    <w:rPr>
+      <w:b/>
+      <w:bCs/>
+    </w:rPr>
+  </w:style>
 </w:styles>
 </file>
 

--- a/Algorithms study material/Algorithms .docx
+++ b/Algorithms study material/Algorithms .docx
@@ -326,7 +326,6 @@
         <w:rPr>
           <w:bCs/>
         </w:rPr>
-        <w:lastRenderedPageBreak/>
         <w:t>Jump from index 0 to index 0 + m.</w:t>
       </w:r>
     </w:p>
@@ -371,6 +370,104 @@
         </w:rPr>
         <w:t xml:space="preserve"> key.</w:t>
       </w:r>
+    </w:p>
+    <w:p>
+      <w:pPr>
+        <w:pStyle w:val="Heading1"/>
+      </w:pPr>
+      <w:r>
+        <w:t>Fibonacci search</w:t>
+      </w:r>
+    </w:p>
+    <w:p>
+      <w:r>
+        <w:t>Fibonacci search is a comparison base technique that uses Fibonacci numbers to search and element in a sorted array.</w:t>
+      </w:r>
+      <w:r>
+        <w:rPr>
+          <w:rFonts w:ascii="Arial" w:hAnsi="Arial" w:cs="Arial"/>
+          <w:shd w:val="clear" w:color="auto" w:fill="FFFFFF"/>
+        </w:rPr>
+        <w:t xml:space="preserve"> </w:t>
+      </w:r>
+      <w:r>
+        <w:t>The idea is to first find the smallest Fibonacci number that is greater than or equal to the length of given array. Let the found Fibonacci number be fib (</w:t>
+      </w:r>
+      <w:proofErr w:type="spellStart"/>
+      <w:r>
+        <w:t>m’th</w:t>
+      </w:r>
+      <w:proofErr w:type="spellEnd"/>
+      <w:r>
+        <w:t xml:space="preserve"> Fibonacci number). We use (m-2)’</w:t>
+      </w:r>
+      <w:proofErr w:type="spellStart"/>
+      <w:r>
+        <w:t>th</w:t>
+      </w:r>
+      <w:proofErr w:type="spellEnd"/>
+      <w:r>
+        <w:t xml:space="preserve"> Fibonacci number as the index (If it is a valid index). Let (m-2)’</w:t>
+      </w:r>
+      <w:proofErr w:type="spellStart"/>
+      <w:r>
+        <w:t>th</w:t>
+      </w:r>
+      <w:proofErr w:type="spellEnd"/>
+      <w:r>
+        <w:t xml:space="preserve"> Fibonacci Number be </w:t>
+      </w:r>
+      <w:proofErr w:type="spellStart"/>
+      <w:r>
+        <w:t>i</w:t>
+      </w:r>
+      <w:proofErr w:type="spellEnd"/>
+      <w:r>
+        <w:t xml:space="preserve">, we compare </w:t>
+      </w:r>
+      <w:proofErr w:type="spellStart"/>
+      <w:r>
+        <w:t>arr</w:t>
+      </w:r>
+      <w:proofErr w:type="spellEnd"/>
+      <w:r>
+        <w:t>[</w:t>
+      </w:r>
+      <w:proofErr w:type="spellStart"/>
+      <w:r>
+        <w:t>i</w:t>
+      </w:r>
+      <w:proofErr w:type="spellEnd"/>
+      <w:r>
+        <w:t xml:space="preserve">] with x, if x is same, we return </w:t>
+      </w:r>
+      <w:proofErr w:type="spellStart"/>
+      <w:r>
+        <w:t>i</w:t>
+      </w:r>
+      <w:proofErr w:type="spellEnd"/>
+      <w:r>
+        <w:t xml:space="preserve">. Else if x is greater, we recur for subarray after </w:t>
+      </w:r>
+      <w:proofErr w:type="spellStart"/>
+      <w:r>
+        <w:t>i</w:t>
+      </w:r>
+      <w:proofErr w:type="spellEnd"/>
+      <w:r>
+        <w:t xml:space="preserve">, else we recur for subarray before </w:t>
+      </w:r>
+      <w:proofErr w:type="spellStart"/>
+      <w:r>
+        <w:t>i</w:t>
+      </w:r>
+      <w:proofErr w:type="spellEnd"/>
+      <w:r>
+        <w:t>.</w:t>
+      </w:r>
+    </w:p>
+    <w:p/>
+    <w:p>
       <w:bookmarkStart w:id="0" w:name="_GoBack"/>
       <w:bookmarkEnd w:id="0"/>
     </w:p>

--- a/Algorithms study material/Algorithms .docx
+++ b/Algorithms study material/Algorithms .docx
@@ -1,6 +1,6 @@
 
 <file path=word/document.xml><?xml version="1.0" encoding="utf-8"?>
-<w:document xmlns:wpc="http://schemas.microsoft.com/office/word/2010/wordprocessingCanvas" xmlns:cx="http://schemas.microsoft.com/office/drawing/2014/chartex" xmlns:cx1="http://schemas.microsoft.com/office/drawing/2015/9/8/chartex" xmlns:cx2="http://schemas.microsoft.com/office/drawing/2015/10/21/chartex" xmlns:cx3="http://schemas.microsoft.com/office/drawing/2016/5/9/chartex" xmlns:cx4="http://schemas.microsoft.com/office/drawing/2016/5/10/chartex" xmlns:cx5="http://schemas.microsoft.com/office/drawing/2016/5/11/chartex" xmlns:cx6="http://schemas.microsoft.com/office/drawing/2016/5/12/chartex" xmlns:cx7="http://schemas.microsoft.com/office/drawing/2016/5/13/chartex" xmlns:cx8="http://schemas.microsoft.com/office/drawing/2016/5/14/chartex" xmlns:mc="http://schemas.openxmlformats.org/markup-compatibility/2006" xmlns:aink="http://schemas.microsoft.com/office/drawing/2016/ink" xmlns:am3d="http://schemas.microsoft.com/office/drawing/2017/model3d" xmlns:o="urn:schemas-microsoft-com:office:office" xmlns:r="http://schemas.openxmlformats.org/officeDocument/2006/relationships" xmlns:m="http://schemas.openxmlformats.org/officeDocument/2006/math" xmlns:v="urn:schemas-microsoft-com:vml" xmlns:wp14="http://schemas.microsoft.com/office/word/2010/wordprocessingDrawing" xmlns:wp="http://schemas.openxmlformats.org/drawingml/2006/wordprocessingDrawing" xmlns:w10="urn:schemas-microsoft-com:office:word" xmlns:w="http://schemas.openxmlformats.org/wordprocessingml/2006/main" xmlns:w14="http://schemas.microsoft.com/office/word/2010/wordml" xmlns:w15="http://schemas.microsoft.com/office/word/2012/wordml" xmlns:w16cid="http://schemas.microsoft.com/office/word/2016/wordml/cid" xmlns:w16se="http://schemas.microsoft.com/office/word/2015/wordml/symex" xmlns:wpg="http://schemas.microsoft.com/office/word/2010/wordprocessingGroup" xmlns:wpi="http://schemas.microsoft.com/office/word/2010/wordprocessingInk" xmlns:wne="http://schemas.microsoft.com/office/word/2006/wordml" xmlns:wps="http://schemas.microsoft.com/office/word/2010/wordprocessingShape" mc:Ignorable="w14 w15 w16se w16cid wp14">
+<w:document xmlns:wpc="http://schemas.microsoft.com/office/word/2010/wordprocessingCanvas" xmlns:mc="http://schemas.openxmlformats.org/markup-compatibility/2006" xmlns:o="urn:schemas-microsoft-com:office:office" xmlns:r="http://schemas.openxmlformats.org/officeDocument/2006/relationships" xmlns:m="http://schemas.openxmlformats.org/officeDocument/2006/math" xmlns:v="urn:schemas-microsoft-com:vml" xmlns:wp14="http://schemas.microsoft.com/office/word/2010/wordprocessingDrawing" xmlns:wp="http://schemas.openxmlformats.org/drawingml/2006/wordprocessingDrawing" xmlns:w10="urn:schemas-microsoft-com:office:word" xmlns:w="http://schemas.openxmlformats.org/wordprocessingml/2006/main" xmlns:w14="http://schemas.microsoft.com/office/word/2010/wordml" xmlns:wpg="http://schemas.microsoft.com/office/word/2010/wordprocessingGroup" xmlns:wpi="http://schemas.microsoft.com/office/word/2010/wordprocessingInk" xmlns:wne="http://schemas.microsoft.com/office/word/2006/wordml" xmlns:wps="http://schemas.microsoft.com/office/word/2010/wordprocessingShape" mc:Ignorable="w14 wp14">
   <w:body>
     <w:p>
       <w:pPr>
@@ -141,15 +141,7 @@
         </w:numPr>
       </w:pPr>
       <w:r>
-        <w:t xml:space="preserve">Compare search key (x) with the middle element. We can find the middle element with the formula L + (R – </w:t>
-      </w:r>
-      <w:proofErr w:type="gramStart"/>
-      <w:r>
-        <w:t>L )</w:t>
-      </w:r>
-      <w:proofErr w:type="gramEnd"/>
-      <w:r>
-        <w:t xml:space="preserve"> / 2 where L is start (Left) index </w:t>
+        <w:t xml:space="preserve">Compare search key (x) with the middle element. We can find the middle element with the formula L + (R – L ) / 2 where L is start (Left) index </w:t>
       </w:r>
       <w:r>
         <w:t xml:space="preserve">and </w:t>
@@ -326,6 +318,7 @@
         <w:rPr>
           <w:bCs/>
         </w:rPr>
+        <w:lastRenderedPageBreak/>
         <w:t>Jump from index 0 to index 0 + m.</w:t>
       </w:r>
     </w:p>
@@ -407,13 +400,18 @@
       </w:r>
       <w:proofErr w:type="spellEnd"/>
       <w:r>
-        <w:t xml:space="preserve"> Fibonacci number as the index (If it is a valid index). Let (m-2)’</w:t>
+        <w:t xml:space="preserve"> Fibonacci number as the index (If it is a valid index). Let (m-2)</w:t>
+      </w:r>
+      <w:proofErr w:type="gramStart"/>
+      <w:r>
+        <w:t>’</w:t>
       </w:r>
       <w:proofErr w:type="spellStart"/>
       <w:r>
         <w:t>th</w:t>
       </w:r>
       <w:proofErr w:type="spellEnd"/>
+      <w:proofErr w:type="gramEnd"/>
       <w:r>
         <w:t xml:space="preserve"> Fibonacci Number be </w:t>
       </w:r>
@@ -447,7 +445,13 @@
       </w:r>
       <w:proofErr w:type="spellEnd"/>
       <w:r>
-        <w:t xml:space="preserve">. Else if x is greater, we recur for subarray after </w:t>
+        <w:t>. Else if x is greater, we recur for sub</w:t>
+      </w:r>
+      <w:r>
+        <w:t xml:space="preserve"> </w:t>
+      </w:r>
+      <w:r>
+        <w:t xml:space="preserve">array after </w:t>
       </w:r>
       <w:proofErr w:type="spellStart"/>
       <w:r>
@@ -455,7 +459,13 @@
       </w:r>
       <w:proofErr w:type="spellEnd"/>
       <w:r>
-        <w:t xml:space="preserve">, else we recur for subarray before </w:t>
+        <w:t>, else we recur for sub</w:t>
+      </w:r>
+      <w:r>
+        <w:t xml:space="preserve"> </w:t>
+      </w:r>
+      <w:r>
+        <w:t xml:space="preserve">array before </w:t>
       </w:r>
       <w:proofErr w:type="spellStart"/>
       <w:r>
@@ -468,9 +478,80 @@
     </w:p>
     <w:p/>
     <w:p>
+      <w:pPr>
+        <w:pStyle w:val="Heading1"/>
+      </w:pPr>
+      <w:r>
+        <w:t>Selection sort</w:t>
+      </w:r>
+    </w:p>
+    <w:p>
+      <w:r>
+        <w:t xml:space="preserve">This algorithm sorts an array by continuously looking for the smallest element in the array. </w:t>
+      </w:r>
+      <w:r>
+        <w:t xml:space="preserve">In </w:t>
+      </w:r>
+      <w:r>
+        <w:t>each</w:t>
+      </w:r>
+      <w:r>
+        <w:t xml:space="preserve"> i</w:t>
+      </w:r>
+      <w:r>
+        <w:t xml:space="preserve">teration it finds the smallest element and puts it in the beginning of the array. </w:t>
+      </w:r>
+      <w:r>
+        <w:t>The algorithm maintains two sub arrays in the array. One</w:t>
+      </w:r>
+      <w:r>
+        <w:t xml:space="preserve"> is sorted and</w:t>
+      </w:r>
+      <w:r>
+        <w:t xml:space="preserve"> other is unsorted.</w:t>
+      </w:r>
+    </w:p>
+    <w:p>
+      <w:pPr>
+        <w:pStyle w:val="ListParagraph"/>
+        <w:numPr>
+          <w:ilvl w:val="0"/>
+          <w:numId w:val="10"/>
+        </w:numPr>
+      </w:pPr>
+      <w:r>
+        <w:t>Start from index 0. Find the smallest value in the array and swap it with the element at the starting index that is 0.</w:t>
+      </w:r>
       <w:bookmarkStart w:id="0" w:name="_GoBack"/>
       <w:bookmarkEnd w:id="0"/>
     </w:p>
+    <w:p>
+      <w:pPr>
+        <w:pStyle w:val="ListParagraph"/>
+        <w:numPr>
+          <w:ilvl w:val="0"/>
+          <w:numId w:val="10"/>
+        </w:numPr>
+      </w:pPr>
+      <w:r>
+        <w:t>Now start with next index that is 1. Repeat step ‘a’.</w:t>
+      </w:r>
+    </w:p>
+    <w:p>
+      <w:pPr>
+        <w:pStyle w:val="ListParagraph"/>
+        <w:numPr>
+          <w:ilvl w:val="0"/>
+          <w:numId w:val="10"/>
+        </w:numPr>
+      </w:pPr>
+      <w:r>
+        <w:t>Keep repeating steps ‘a’ and ‘b’ until complete array is sorted.</w:t>
+      </w:r>
+    </w:p>
+    <w:p/>
+    <w:p/>
+    <w:p/>
     <w:p/>
     <w:p/>
     <w:p/>
@@ -491,7 +572,7 @@
 </file>
 
 <file path=word/endnotes.xml><?xml version="1.0" encoding="utf-8"?>
-<w:endnotes xmlns:wpc="http://schemas.microsoft.com/office/word/2010/wordprocessingCanvas" xmlns:cx="http://schemas.microsoft.com/office/drawing/2014/chartex" xmlns:cx1="http://schemas.microsoft.com/office/drawing/2015/9/8/chartex" xmlns:cx2="http://schemas.microsoft.com/office/drawing/2015/10/21/chartex" xmlns:cx3="http://schemas.microsoft.com/office/drawing/2016/5/9/chartex" xmlns:cx4="http://schemas.microsoft.com/office/drawing/2016/5/10/chartex" xmlns:cx5="http://schemas.microsoft.com/office/drawing/2016/5/11/chartex" xmlns:cx6="http://schemas.microsoft.com/office/drawing/2016/5/12/chartex" xmlns:cx7="http://schemas.microsoft.com/office/drawing/2016/5/13/chartex" xmlns:cx8="http://schemas.microsoft.com/office/drawing/2016/5/14/chartex" xmlns:mc="http://schemas.openxmlformats.org/markup-compatibility/2006" xmlns:aink="http://schemas.microsoft.com/office/drawing/2016/ink" xmlns:am3d="http://schemas.microsoft.com/office/drawing/2017/model3d" xmlns:o="urn:schemas-microsoft-com:office:office" xmlns:r="http://schemas.openxmlformats.org/officeDocument/2006/relationships" xmlns:m="http://schemas.openxmlformats.org/officeDocument/2006/math" xmlns:v="urn:schemas-microsoft-com:vml" xmlns:wp14="http://schemas.microsoft.com/office/word/2010/wordprocessingDrawing" xmlns:wp="http://schemas.openxmlformats.org/drawingml/2006/wordprocessingDrawing" xmlns:w10="urn:schemas-microsoft-com:office:word" xmlns:w="http://schemas.openxmlformats.org/wordprocessingml/2006/main" xmlns:w14="http://schemas.microsoft.com/office/word/2010/wordml" xmlns:w15="http://schemas.microsoft.com/office/word/2012/wordml" xmlns:w16cid="http://schemas.microsoft.com/office/word/2016/wordml/cid" xmlns:w16se="http://schemas.microsoft.com/office/word/2015/wordml/symex" xmlns:wpg="http://schemas.microsoft.com/office/word/2010/wordprocessingGroup" xmlns:wpi="http://schemas.microsoft.com/office/word/2010/wordprocessingInk" xmlns:wne="http://schemas.microsoft.com/office/word/2006/wordml" xmlns:wps="http://schemas.microsoft.com/office/word/2010/wordprocessingShape" mc:Ignorable="w14 w15 w16se w16cid wp14">
+<w:endnotes xmlns:wpc="http://schemas.microsoft.com/office/word/2010/wordprocessingCanvas" xmlns:mc="http://schemas.openxmlformats.org/markup-compatibility/2006" xmlns:o="urn:schemas-microsoft-com:office:office" xmlns:r="http://schemas.openxmlformats.org/officeDocument/2006/relationships" xmlns:m="http://schemas.openxmlformats.org/officeDocument/2006/math" xmlns:v="urn:schemas-microsoft-com:vml" xmlns:wp14="http://schemas.microsoft.com/office/word/2010/wordprocessingDrawing" xmlns:wp="http://schemas.openxmlformats.org/drawingml/2006/wordprocessingDrawing" xmlns:w10="urn:schemas-microsoft-com:office:word" xmlns:w="http://schemas.openxmlformats.org/wordprocessingml/2006/main" xmlns:w14="http://schemas.microsoft.com/office/word/2010/wordml" xmlns:wpg="http://schemas.microsoft.com/office/word/2010/wordprocessingGroup" xmlns:wpi="http://schemas.microsoft.com/office/word/2010/wordprocessingInk" xmlns:wne="http://schemas.microsoft.com/office/word/2006/wordml" xmlns:wps="http://schemas.microsoft.com/office/word/2010/wordprocessingShape" mc:Ignorable="w14 wp14">
   <w:endnote w:type="separator" w:id="-1">
     <w:p>
       <w:pPr>
@@ -516,7 +597,7 @@
 </file>
 
 <file path=word/footnotes.xml><?xml version="1.0" encoding="utf-8"?>
-<w:footnotes xmlns:wpc="http://schemas.microsoft.com/office/word/2010/wordprocessingCanvas" xmlns:cx="http://schemas.microsoft.com/office/drawing/2014/chartex" xmlns:cx1="http://schemas.microsoft.com/office/drawing/2015/9/8/chartex" xmlns:cx2="http://schemas.microsoft.com/office/drawing/2015/10/21/chartex" xmlns:cx3="http://schemas.microsoft.com/office/drawing/2016/5/9/chartex" xmlns:cx4="http://schemas.microsoft.com/office/drawing/2016/5/10/chartex" xmlns:cx5="http://schemas.microsoft.com/office/drawing/2016/5/11/chartex" xmlns:cx6="http://schemas.microsoft.com/office/drawing/2016/5/12/chartex" xmlns:cx7="http://schemas.microsoft.com/office/drawing/2016/5/13/chartex" xmlns:cx8="http://schemas.microsoft.com/office/drawing/2016/5/14/chartex" xmlns:mc="http://schemas.openxmlformats.org/markup-compatibility/2006" xmlns:aink="http://schemas.microsoft.com/office/drawing/2016/ink" xmlns:am3d="http://schemas.microsoft.com/office/drawing/2017/model3d" xmlns:o="urn:schemas-microsoft-com:office:office" xmlns:r="http://schemas.openxmlformats.org/officeDocument/2006/relationships" xmlns:m="http://schemas.openxmlformats.org/officeDocument/2006/math" xmlns:v="urn:schemas-microsoft-com:vml" xmlns:wp14="http://schemas.microsoft.com/office/word/2010/wordprocessingDrawing" xmlns:wp="http://schemas.openxmlformats.org/drawingml/2006/wordprocessingDrawing" xmlns:w10="urn:schemas-microsoft-com:office:word" xmlns:w="http://schemas.openxmlformats.org/wordprocessingml/2006/main" xmlns:w14="http://schemas.microsoft.com/office/word/2010/wordml" xmlns:w15="http://schemas.microsoft.com/office/word/2012/wordml" xmlns:w16cid="http://schemas.microsoft.com/office/word/2016/wordml/cid" xmlns:w16se="http://schemas.microsoft.com/office/word/2015/wordml/symex" xmlns:wpg="http://schemas.microsoft.com/office/word/2010/wordprocessingGroup" xmlns:wpi="http://schemas.microsoft.com/office/word/2010/wordprocessingInk" xmlns:wne="http://schemas.microsoft.com/office/word/2006/wordml" xmlns:wps="http://schemas.microsoft.com/office/word/2010/wordprocessingShape" mc:Ignorable="w14 w15 w16se w16cid wp14">
+<w:footnotes xmlns:wpc="http://schemas.microsoft.com/office/word/2010/wordprocessingCanvas" xmlns:mc="http://schemas.openxmlformats.org/markup-compatibility/2006" xmlns:o="urn:schemas-microsoft-com:office:office" xmlns:r="http://schemas.openxmlformats.org/officeDocument/2006/relationships" xmlns:m="http://schemas.openxmlformats.org/officeDocument/2006/math" xmlns:v="urn:schemas-microsoft-com:vml" xmlns:wp14="http://schemas.microsoft.com/office/word/2010/wordprocessingDrawing" xmlns:wp="http://schemas.openxmlformats.org/drawingml/2006/wordprocessingDrawing" xmlns:w10="urn:schemas-microsoft-com:office:word" xmlns:w="http://schemas.openxmlformats.org/wordprocessingml/2006/main" xmlns:w14="http://schemas.microsoft.com/office/word/2010/wordml" xmlns:wpg="http://schemas.microsoft.com/office/word/2010/wordprocessingGroup" xmlns:wpi="http://schemas.microsoft.com/office/word/2010/wordprocessingInk" xmlns:wne="http://schemas.microsoft.com/office/word/2006/wordml" xmlns:wps="http://schemas.microsoft.com/office/word/2010/wordprocessingShape" mc:Ignorable="w14 wp14">
   <w:footnote w:type="separator" w:id="-1">
     <w:p>
       <w:pPr>
@@ -541,8 +622,8 @@
 </file>
 
 <file path=word/numbering.xml><?xml version="1.0" encoding="utf-8"?>
-<w:numbering xmlns:wpc="http://schemas.microsoft.com/office/word/2010/wordprocessingCanvas" xmlns:cx="http://schemas.microsoft.com/office/drawing/2014/chartex" xmlns:cx1="http://schemas.microsoft.com/office/drawing/2015/9/8/chartex" xmlns:cx2="http://schemas.microsoft.com/office/drawing/2015/10/21/chartex" xmlns:cx3="http://schemas.microsoft.com/office/drawing/2016/5/9/chartex" xmlns:cx4="http://schemas.microsoft.com/office/drawing/2016/5/10/chartex" xmlns:cx5="http://schemas.microsoft.com/office/drawing/2016/5/11/chartex" xmlns:cx6="http://schemas.microsoft.com/office/drawing/2016/5/12/chartex" xmlns:cx7="http://schemas.microsoft.com/office/drawing/2016/5/13/chartex" xmlns:cx8="http://schemas.microsoft.com/office/drawing/2016/5/14/chartex" xmlns:mc="http://schemas.openxmlformats.org/markup-compatibility/2006" xmlns:aink="http://schemas.microsoft.com/office/drawing/2016/ink" xmlns:am3d="http://schemas.microsoft.com/office/drawing/2017/model3d" xmlns:o="urn:schemas-microsoft-com:office:office" xmlns:r="http://schemas.openxmlformats.org/officeDocument/2006/relationships" xmlns:m="http://schemas.openxmlformats.org/officeDocument/2006/math" xmlns:v="urn:schemas-microsoft-com:vml" xmlns:wp14="http://schemas.microsoft.com/office/word/2010/wordprocessingDrawing" xmlns:wp="http://schemas.openxmlformats.org/drawingml/2006/wordprocessingDrawing" xmlns:w10="urn:schemas-microsoft-com:office:word" xmlns:w="http://schemas.openxmlformats.org/wordprocessingml/2006/main" xmlns:w14="http://schemas.microsoft.com/office/word/2010/wordml" xmlns:w15="http://schemas.microsoft.com/office/word/2012/wordml" xmlns:w16cid="http://schemas.microsoft.com/office/word/2016/wordml/cid" xmlns:w16se="http://schemas.microsoft.com/office/word/2015/wordml/symex" xmlns:wpg="http://schemas.microsoft.com/office/word/2010/wordprocessingGroup" xmlns:wpi="http://schemas.microsoft.com/office/word/2010/wordprocessingInk" xmlns:wne="http://schemas.microsoft.com/office/word/2006/wordml" xmlns:wps="http://schemas.microsoft.com/office/word/2010/wordprocessingShape" mc:Ignorable="w14 w15 w16se w16cid wp14">
-  <w:abstractNum w:abstractNumId="0" w15:restartNumberingAfterBreak="0">
+<w:numbering xmlns:wpc="http://schemas.microsoft.com/office/word/2010/wordprocessingCanvas" xmlns:mc="http://schemas.openxmlformats.org/markup-compatibility/2006" xmlns:o="urn:schemas-microsoft-com:office:office" xmlns:r="http://schemas.openxmlformats.org/officeDocument/2006/relationships" xmlns:m="http://schemas.openxmlformats.org/officeDocument/2006/math" xmlns:v="urn:schemas-microsoft-com:vml" xmlns:wp14="http://schemas.microsoft.com/office/word/2010/wordprocessingDrawing" xmlns:wp="http://schemas.openxmlformats.org/drawingml/2006/wordprocessingDrawing" xmlns:w10="urn:schemas-microsoft-com:office:word" xmlns:w="http://schemas.openxmlformats.org/wordprocessingml/2006/main" xmlns:w14="http://schemas.microsoft.com/office/word/2010/wordml" xmlns:wpg="http://schemas.microsoft.com/office/word/2010/wordprocessingGroup" xmlns:wpi="http://schemas.microsoft.com/office/word/2010/wordprocessingInk" xmlns:wne="http://schemas.microsoft.com/office/word/2006/wordml" xmlns:wps="http://schemas.microsoft.com/office/word/2010/wordprocessingShape" mc:Ignorable="w14 wp14">
+  <w:abstractNum w:abstractNumId="0">
     <w:nsid w:val="1045633E"/>
     <w:multiLevelType w:val="hybridMultilevel"/>
     <w:tmpl w:val="F818319E"/>
@@ -631,7 +712,7 @@
       </w:pPr>
     </w:lvl>
   </w:abstractNum>
-  <w:abstractNum w:abstractNumId="1" w15:restartNumberingAfterBreak="0">
+  <w:abstractNum w:abstractNumId="1">
     <w:nsid w:val="18244F3E"/>
     <w:multiLevelType w:val="hybridMultilevel"/>
     <w:tmpl w:val="E3A2491E"/>
@@ -720,7 +801,7 @@
       </w:pPr>
     </w:lvl>
   </w:abstractNum>
-  <w:abstractNum w:abstractNumId="2" w15:restartNumberingAfterBreak="0">
+  <w:abstractNum w:abstractNumId="2">
     <w:nsid w:val="461D0474"/>
     <w:multiLevelType w:val="hybridMultilevel"/>
     <w:tmpl w:val="793C7F6C"/>
@@ -809,7 +890,7 @@
       </w:pPr>
     </w:lvl>
   </w:abstractNum>
-  <w:abstractNum w:abstractNumId="3" w15:restartNumberingAfterBreak="0">
+  <w:abstractNum w:abstractNumId="3">
     <w:nsid w:val="46D9482A"/>
     <w:multiLevelType w:val="hybridMultilevel"/>
     <w:tmpl w:val="CCC05962"/>
@@ -898,7 +979,7 @@
       </w:pPr>
     </w:lvl>
   </w:abstractNum>
-  <w:abstractNum w:abstractNumId="4" w15:restartNumberingAfterBreak="0">
+  <w:abstractNum w:abstractNumId="4">
     <w:nsid w:val="4BC04D3C"/>
     <w:multiLevelType w:val="hybridMultilevel"/>
     <w:tmpl w:val="C804F306"/>
@@ -987,7 +1068,7 @@
       </w:pPr>
     </w:lvl>
   </w:abstractNum>
-  <w:abstractNum w:abstractNumId="5" w15:restartNumberingAfterBreak="0">
+  <w:abstractNum w:abstractNumId="5">
     <w:nsid w:val="5A5A798A"/>
     <w:multiLevelType w:val="hybridMultilevel"/>
     <w:tmpl w:val="A51E00FC"/>
@@ -1076,7 +1157,7 @@
       </w:pPr>
     </w:lvl>
   </w:abstractNum>
-  <w:abstractNum w:abstractNumId="6" w15:restartNumberingAfterBreak="0">
+  <w:abstractNum w:abstractNumId="6">
     <w:nsid w:val="5BB87922"/>
     <w:multiLevelType w:val="hybridMultilevel"/>
     <w:tmpl w:val="83C2360C"/>
@@ -1165,7 +1246,96 @@
       </w:pPr>
     </w:lvl>
   </w:abstractNum>
-  <w:abstractNum w:abstractNumId="7" w15:restartNumberingAfterBreak="0">
+  <w:abstractNum w:abstractNumId="7">
+    <w:nsid w:val="5D041A80"/>
+    <w:multiLevelType w:val="hybridMultilevel"/>
+    <w:tmpl w:val="A49214AE"/>
+    <w:lvl w:ilvl="0" w:tplc="04090019">
+      <w:start w:val="1"/>
+      <w:numFmt w:val="lowerLetter"/>
+      <w:lvlText w:val="%1."/>
+      <w:lvlJc w:val="left"/>
+      <w:pPr>
+        <w:ind w:left="720" w:hanging="360"/>
+      </w:pPr>
+      <w:rPr>
+        <w:rFonts w:hint="default"/>
+      </w:rPr>
+    </w:lvl>
+    <w:lvl w:ilvl="1" w:tplc="04090019" w:tentative="1">
+      <w:start w:val="1"/>
+      <w:numFmt w:val="lowerLetter"/>
+      <w:lvlText w:val="%2."/>
+      <w:lvlJc w:val="left"/>
+      <w:pPr>
+        <w:ind w:left="1440" w:hanging="360"/>
+      </w:pPr>
+    </w:lvl>
+    <w:lvl w:ilvl="2" w:tplc="0409001B" w:tentative="1">
+      <w:start w:val="1"/>
+      <w:numFmt w:val="lowerRoman"/>
+      <w:lvlText w:val="%3."/>
+      <w:lvlJc w:val="right"/>
+      <w:pPr>
+        <w:ind w:left="2160" w:hanging="180"/>
+      </w:pPr>
+    </w:lvl>
+    <w:lvl w:ilvl="3" w:tplc="0409000F" w:tentative="1">
+      <w:start w:val="1"/>
+      <w:numFmt w:val="decimal"/>
+      <w:lvlText w:val="%4."/>
+      <w:lvlJc w:val="left"/>
+      <w:pPr>
+        <w:ind w:left="2880" w:hanging="360"/>
+      </w:pPr>
+    </w:lvl>
+    <w:lvl w:ilvl="4" w:tplc="04090019" w:tentative="1">
+      <w:start w:val="1"/>
+      <w:numFmt w:val="lowerLetter"/>
+      <w:lvlText w:val="%5."/>
+      <w:lvlJc w:val="left"/>
+      <w:pPr>
+        <w:ind w:left="3600" w:hanging="360"/>
+      </w:pPr>
+    </w:lvl>
+    <w:lvl w:ilvl="5" w:tplc="0409001B" w:tentative="1">
+      <w:start w:val="1"/>
+      <w:numFmt w:val="lowerRoman"/>
+      <w:lvlText w:val="%6."/>
+      <w:lvlJc w:val="right"/>
+      <w:pPr>
+        <w:ind w:left="4320" w:hanging="180"/>
+      </w:pPr>
+    </w:lvl>
+    <w:lvl w:ilvl="6" w:tplc="0409000F" w:tentative="1">
+      <w:start w:val="1"/>
+      <w:numFmt w:val="decimal"/>
+      <w:lvlText w:val="%7."/>
+      <w:lvlJc w:val="left"/>
+      <w:pPr>
+        <w:ind w:left="5040" w:hanging="360"/>
+      </w:pPr>
+    </w:lvl>
+    <w:lvl w:ilvl="7" w:tplc="04090019" w:tentative="1">
+      <w:start w:val="1"/>
+      <w:numFmt w:val="lowerLetter"/>
+      <w:lvlText w:val="%8."/>
+      <w:lvlJc w:val="left"/>
+      <w:pPr>
+        <w:ind w:left="5760" w:hanging="360"/>
+      </w:pPr>
+    </w:lvl>
+    <w:lvl w:ilvl="8" w:tplc="0409001B" w:tentative="1">
+      <w:start w:val="1"/>
+      <w:numFmt w:val="lowerRoman"/>
+      <w:lvlText w:val="%9."/>
+      <w:lvlJc w:val="right"/>
+      <w:pPr>
+        <w:ind w:left="6480" w:hanging="180"/>
+      </w:pPr>
+    </w:lvl>
+  </w:abstractNum>
+  <w:abstractNum w:abstractNumId="8">
     <w:nsid w:val="5D223118"/>
     <w:multiLevelType w:val="hybridMultilevel"/>
     <w:tmpl w:val="FA3A2992"/>
@@ -1254,7 +1424,7 @@
       </w:pPr>
     </w:lvl>
   </w:abstractNum>
-  <w:abstractNum w:abstractNumId="8" w15:restartNumberingAfterBreak="0">
+  <w:abstractNum w:abstractNumId="9">
     <w:nsid w:val="7FB34362"/>
     <w:multiLevelType w:val="hybridMultilevel"/>
     <w:tmpl w:val="45B0F9E6"/>
@@ -1344,10 +1514,10 @@
     </w:lvl>
   </w:abstractNum>
   <w:num w:numId="1">
-    <w:abstractNumId w:val="7"/>
+    <w:abstractNumId w:val="8"/>
   </w:num>
   <w:num w:numId="2">
-    <w:abstractNumId w:val="8"/>
+    <w:abstractNumId w:val="9"/>
   </w:num>
   <w:num w:numId="3">
     <w:abstractNumId w:val="2"/>
@@ -1370,11 +1540,14 @@
   <w:num w:numId="9">
     <w:abstractNumId w:val="1"/>
   </w:num>
+  <w:num w:numId="10">
+    <w:abstractNumId w:val="7"/>
+  </w:num>
 </w:numbering>
 </file>
 
 <file path=word/styles.xml><?xml version="1.0" encoding="utf-8"?>
-<w:styles xmlns:mc="http://schemas.openxmlformats.org/markup-compatibility/2006" xmlns:r="http://schemas.openxmlformats.org/officeDocument/2006/relationships" xmlns:w="http://schemas.openxmlformats.org/wordprocessingml/2006/main" xmlns:w14="http://schemas.microsoft.com/office/word/2010/wordml" xmlns:w15="http://schemas.microsoft.com/office/word/2012/wordml" xmlns:w16cid="http://schemas.microsoft.com/office/word/2016/wordml/cid" xmlns:w16se="http://schemas.microsoft.com/office/word/2015/wordml/symex" mc:Ignorable="w14 w15 w16se w16cid">
+<w:styles xmlns:mc="http://schemas.openxmlformats.org/markup-compatibility/2006" xmlns:r="http://schemas.openxmlformats.org/officeDocument/2006/relationships" xmlns:w="http://schemas.openxmlformats.org/wordprocessingml/2006/main" xmlns:w14="http://schemas.microsoft.com/office/word/2010/wordml" mc:Ignorable="w14">
   <w:docDefaults>
     <w:rPrDefault>
       <w:rPr>
@@ -1390,382 +1563,425 @@
       </w:pPr>
     </w:pPrDefault>
   </w:docDefaults>
-  <w:latentStyles w:defLockedState="0" w:defUIPriority="99" w:defSemiHidden="0" w:defUnhideWhenUsed="0" w:defQFormat="0" w:count="375">
-    <w:lsdException w:name="Normal" w:uiPriority="0" w:qFormat="1"/>
-    <w:lsdException w:name="heading 1" w:uiPriority="9" w:qFormat="1"/>
-    <w:lsdException w:name="heading 2" w:semiHidden="1" w:uiPriority="9" w:unhideWhenUsed="1" w:qFormat="1"/>
-    <w:lsdException w:name="heading 3" w:semiHidden="1" w:uiPriority="9" w:unhideWhenUsed="1" w:qFormat="1"/>
-    <w:lsdException w:name="heading 4" w:semiHidden="1" w:uiPriority="9" w:unhideWhenUsed="1" w:qFormat="1"/>
-    <w:lsdException w:name="heading 5" w:semiHidden="1" w:uiPriority="9" w:unhideWhenUsed="1" w:qFormat="1"/>
-    <w:lsdException w:name="heading 6" w:semiHidden="1" w:uiPriority="9" w:unhideWhenUsed="1" w:qFormat="1"/>
-    <w:lsdException w:name="heading 7" w:semiHidden="1" w:uiPriority="9" w:unhideWhenUsed="1" w:qFormat="1"/>
-    <w:lsdException w:name="heading 8" w:semiHidden="1" w:uiPriority="9" w:unhideWhenUsed="1" w:qFormat="1"/>
-    <w:lsdException w:name="heading 9" w:semiHidden="1" w:uiPriority="9" w:unhideWhenUsed="1" w:qFormat="1"/>
-    <w:lsdException w:name="index 1" w:semiHidden="1" w:unhideWhenUsed="1"/>
-    <w:lsdException w:name="index 2" w:semiHidden="1" w:unhideWhenUsed="1"/>
-    <w:lsdException w:name="index 3" w:semiHidden="1" w:unhideWhenUsed="1"/>
-    <w:lsdException w:name="index 4" w:semiHidden="1" w:unhideWhenUsed="1"/>
-    <w:lsdException w:name="index 5" w:semiHidden="1" w:unhideWhenUsed="1"/>
-    <w:lsdException w:name="index 6" w:semiHidden="1" w:unhideWhenUsed="1"/>
-    <w:lsdException w:name="index 7" w:semiHidden="1" w:unhideWhenUsed="1"/>
-    <w:lsdException w:name="index 8" w:semiHidden="1" w:unhideWhenUsed="1"/>
-    <w:lsdException w:name="index 9" w:semiHidden="1" w:unhideWhenUsed="1"/>
-    <w:lsdException w:name="toc 1" w:semiHidden="1" w:uiPriority="39" w:unhideWhenUsed="1"/>
-    <w:lsdException w:name="toc 2" w:semiHidden="1" w:uiPriority="39" w:unhideWhenUsed="1"/>
-    <w:lsdException w:name="toc 3" w:semiHidden="1" w:uiPriority="39" w:unhideWhenUsed="1"/>
-    <w:lsdException w:name="toc 4" w:semiHidden="1" w:uiPriority="39" w:unhideWhenUsed="1"/>
-    <w:lsdException w:name="toc 5" w:semiHidden="1" w:uiPriority="39" w:unhideWhenUsed="1"/>
-    <w:lsdException w:name="toc 6" w:semiHidden="1" w:uiPriority="39" w:unhideWhenUsed="1"/>
-    <w:lsdException w:name="toc 7" w:semiHidden="1" w:uiPriority="39" w:unhideWhenUsed="1"/>
-    <w:lsdException w:name="toc 8" w:semiHidden="1" w:uiPriority="39" w:unhideWhenUsed="1"/>
-    <w:lsdException w:name="toc 9" w:semiHidden="1" w:uiPriority="39" w:unhideWhenUsed="1"/>
-    <w:lsdException w:name="Normal Indent" w:semiHidden="1" w:unhideWhenUsed="1"/>
-    <w:lsdException w:name="footnote text" w:semiHidden="1" w:unhideWhenUsed="1"/>
-    <w:lsdException w:name="annotation text" w:semiHidden="1" w:unhideWhenUsed="1"/>
-    <w:lsdException w:name="header" w:semiHidden="1" w:unhideWhenUsed="1"/>
-    <w:lsdException w:name="footer" w:semiHidden="1" w:unhideWhenUsed="1"/>
-    <w:lsdException w:name="index heading" w:semiHidden="1" w:unhideWhenUsed="1"/>
-    <w:lsdException w:name="caption" w:semiHidden="1" w:uiPriority="35" w:unhideWhenUsed="1" w:qFormat="1"/>
-    <w:lsdException w:name="table of figures" w:semiHidden="1" w:unhideWhenUsed="1"/>
-    <w:lsdException w:name="envelope address" w:semiHidden="1" w:unhideWhenUsed="1"/>
-    <w:lsdException w:name="envelope return" w:semiHidden="1" w:unhideWhenUsed="1"/>
-    <w:lsdException w:name="footnote reference" w:semiHidden="1" w:unhideWhenUsed="1"/>
-    <w:lsdException w:name="annotation reference" w:semiHidden="1" w:unhideWhenUsed="1"/>
-    <w:lsdException w:name="line number" w:semiHidden="1" w:unhideWhenUsed="1"/>
-    <w:lsdException w:name="page number" w:semiHidden="1" w:unhideWhenUsed="1"/>
-    <w:lsdException w:name="endnote reference" w:semiHidden="1" w:unhideWhenUsed="1"/>
-    <w:lsdException w:name="endnote text" w:semiHidden="1" w:unhideWhenUsed="1"/>
-    <w:lsdException w:name="table of authorities" w:semiHidden="1" w:unhideWhenUsed="1"/>
-    <w:lsdException w:name="macro" w:semiHidden="1" w:unhideWhenUsed="1"/>
-    <w:lsdException w:name="toa heading" w:semiHidden="1" w:unhideWhenUsed="1"/>
-    <w:lsdException w:name="List" w:semiHidden="1" w:unhideWhenUsed="1"/>
-    <w:lsdException w:name="List Bullet" w:semiHidden="1" w:unhideWhenUsed="1"/>
-    <w:lsdException w:name="List Number" w:semiHidden="1" w:unhideWhenUsed="1"/>
-    <w:lsdException w:name="List 2" w:semiHidden="1" w:unhideWhenUsed="1"/>
-    <w:lsdException w:name="List 3" w:semiHidden="1" w:unhideWhenUsed="1"/>
-    <w:lsdException w:name="List 4" w:semiHidden="1" w:unhideWhenUsed="1"/>
-    <w:lsdException w:name="List 5" w:semiHidden="1" w:unhideWhenUsed="1"/>
-    <w:lsdException w:name="List Bullet 2" w:semiHidden="1" w:unhideWhenUsed="1"/>
-    <w:lsdException w:name="List Bullet 3" w:semiHidden="1" w:unhideWhenUsed="1"/>
-    <w:lsdException w:name="List Bullet 4" w:semiHidden="1" w:unhideWhenUsed="1"/>
-    <w:lsdException w:name="List Bullet 5" w:semiHidden="1" w:unhideWhenUsed="1"/>
-    <w:lsdException w:name="List Number 2" w:semiHidden="1" w:unhideWhenUsed="1"/>
-    <w:lsdException w:name="List Number 3" w:semiHidden="1" w:unhideWhenUsed="1"/>
-    <w:lsdException w:name="List Number 4" w:semiHidden="1" w:unhideWhenUsed="1"/>
-    <w:lsdException w:name="List Number 5" w:semiHidden="1" w:unhideWhenUsed="1"/>
-    <w:lsdException w:name="Title" w:uiPriority="10" w:qFormat="1"/>
-    <w:lsdException w:name="Closing" w:semiHidden="1" w:unhideWhenUsed="1"/>
-    <w:lsdException w:name="Signature" w:semiHidden="1" w:unhideWhenUsed="1"/>
-    <w:lsdException w:name="Default Paragraph Font" w:semiHidden="1" w:uiPriority="1" w:unhideWhenUsed="1"/>
-    <w:lsdException w:name="Body Text" w:semiHidden="1" w:unhideWhenUsed="1"/>
-    <w:lsdException w:name="Body Text Indent" w:semiHidden="1" w:unhideWhenUsed="1"/>
-    <w:lsdException w:name="List Continue" w:semiHidden="1" w:unhideWhenUsed="1"/>
-    <w:lsdException w:name="List Continue 2" w:semiHidden="1" w:unhideWhenUsed="1"/>
-    <w:lsdException w:name="List Continue 3" w:semiHidden="1" w:unhideWhenUsed="1"/>
-    <w:lsdException w:name="List Continue 4" w:semiHidden="1" w:unhideWhenUsed="1"/>
-    <w:lsdException w:name="List Continue 5" w:semiHidden="1" w:unhideWhenUsed="1"/>
-    <w:lsdException w:name="Message Header" w:semiHidden="1" w:unhideWhenUsed="1"/>
-    <w:lsdException w:name="Subtitle" w:uiPriority="11" w:qFormat="1"/>
-    <w:lsdException w:name="Salutation" w:semiHidden="1" w:unhideWhenUsed="1"/>
-    <w:lsdException w:name="Date" w:semiHidden="1" w:unhideWhenUsed="1"/>
-    <w:lsdException w:name="Body Text First Indent" w:semiHidden="1" w:unhideWhenUsed="1"/>
-    <w:lsdException w:name="Body Text First Indent 2" w:semiHidden="1" w:unhideWhenUsed="1"/>
-    <w:lsdException w:name="Note Heading" w:semiHidden="1" w:unhideWhenUsed="1"/>
-    <w:lsdException w:name="Body Text 2" w:semiHidden="1" w:unhideWhenUsed="1"/>
-    <w:lsdException w:name="Body Text 3" w:semiHidden="1" w:unhideWhenUsed="1"/>
-    <w:lsdException w:name="Body Text Indent 2" w:semiHidden="1" w:unhideWhenUsed="1"/>
-    <w:lsdException w:name="Body Text Indent 3" w:semiHidden="1" w:unhideWhenUsed="1"/>
-    <w:lsdException w:name="Block Text" w:semiHidden="1" w:unhideWhenUsed="1"/>
-    <w:lsdException w:name="Hyperlink" w:semiHidden="1" w:unhideWhenUsed="1"/>
-    <w:lsdException w:name="FollowedHyperlink" w:semiHidden="1" w:unhideWhenUsed="1"/>
-    <w:lsdException w:name="Strong" w:uiPriority="22" w:qFormat="1"/>
-    <w:lsdException w:name="Emphasis" w:uiPriority="20" w:qFormat="1"/>
-    <w:lsdException w:name="Document Map" w:semiHidden="1" w:unhideWhenUsed="1"/>
-    <w:lsdException w:name="Plain Text" w:semiHidden="1" w:unhideWhenUsed="1"/>
-    <w:lsdException w:name="E-mail Signature" w:semiHidden="1" w:unhideWhenUsed="1"/>
-    <w:lsdException w:name="HTML Top of Form" w:semiHidden="1" w:unhideWhenUsed="1"/>
-    <w:lsdException w:name="HTML Bottom of Form" w:semiHidden="1" w:unhideWhenUsed="1"/>
-    <w:lsdException w:name="Normal (Web)" w:semiHidden="1" w:unhideWhenUsed="1"/>
-    <w:lsdException w:name="HTML Acronym" w:semiHidden="1" w:unhideWhenUsed="1"/>
-    <w:lsdException w:name="HTML Address" w:semiHidden="1" w:unhideWhenUsed="1"/>
-    <w:lsdException w:name="HTML Cite" w:semiHidden="1" w:unhideWhenUsed="1"/>
-    <w:lsdException w:name="HTML Code" w:semiHidden="1" w:unhideWhenUsed="1"/>
-    <w:lsdException w:name="HTML Definition" w:semiHidden="1" w:unhideWhenUsed="1"/>
-    <w:lsdException w:name="HTML Keyboard" w:semiHidden="1" w:unhideWhenUsed="1"/>
-    <w:lsdException w:name="HTML Preformatted" w:semiHidden="1" w:unhideWhenUsed="1"/>
-    <w:lsdException w:name="HTML Sample" w:semiHidden="1" w:unhideWhenUsed="1"/>
-    <w:lsdException w:name="HTML Typewriter" w:semiHidden="1" w:unhideWhenUsed="1"/>
-    <w:lsdException w:name="HTML Variable" w:semiHidden="1" w:unhideWhenUsed="1"/>
-    <w:lsdException w:name="Normal Table" w:semiHidden="1" w:unhideWhenUsed="1"/>
-    <w:lsdException w:name="annotation subject" w:semiHidden="1" w:unhideWhenUsed="1"/>
-    <w:lsdException w:name="No List" w:semiHidden="1" w:unhideWhenUsed="1"/>
-    <w:lsdException w:name="Outline List 1" w:semiHidden="1" w:unhideWhenUsed="1"/>
-    <w:lsdException w:name="Outline List 2" w:semiHidden="1" w:unhideWhenUsed="1"/>
-    <w:lsdException w:name="Outline List 3" w:semiHidden="1" w:unhideWhenUsed="1"/>
-    <w:lsdException w:name="Table Simple 1" w:semiHidden="1" w:unhideWhenUsed="1"/>
-    <w:lsdException w:name="Table Simple 2" w:semiHidden="1" w:unhideWhenUsed="1"/>
-    <w:lsdException w:name="Table Simple 3" w:semiHidden="1" w:unhideWhenUsed="1"/>
-    <w:lsdException w:name="Table Classic 1" w:semiHidden="1" w:unhideWhenUsed="1"/>
-    <w:lsdException w:name="Table Classic 2" w:semiHidden="1" w:unhideWhenUsed="1"/>
-    <w:lsdException w:name="Table Classic 3" w:semiHidden="1" w:unhideWhenUsed="1"/>
-    <w:lsdException w:name="Table Classic 4" w:semiHidden="1" w:unhideWhenUsed="1"/>
-    <w:lsdException w:name="Table Colorful 1" w:semiHidden="1" w:unhideWhenUsed="1"/>
-    <w:lsdException w:name="Table Colorful 2" w:semiHidden="1" w:unhideWhenUsed="1"/>
-    <w:lsdException w:name="Table Colorful 3" w:semiHidden="1" w:unhideWhenUsed="1"/>
-    <w:lsdException w:name="Table Columns 1" w:semiHidden="1" w:unhideWhenUsed="1"/>
-    <w:lsdException w:name="Table Columns 2" w:semiHidden="1" w:unhideWhenUsed="1"/>
-    <w:lsdException w:name="Table Columns 3" w:semiHidden="1" w:unhideWhenUsed="1"/>
-    <w:lsdException w:name="Table Columns 4" w:semiHidden="1" w:unhideWhenUsed="1"/>
-    <w:lsdException w:name="Table Columns 5" w:semiHidden="1" w:unhideWhenUsed="1"/>
-    <w:lsdException w:name="Table Grid 1" w:semiHidden="1" w:unhideWhenUsed="1"/>
-    <w:lsdException w:name="Table Grid 2" w:semiHidden="1" w:unhideWhenUsed="1"/>
-    <w:lsdException w:name="Table Grid 3" w:semiHidden="1" w:unhideWhenUsed="1"/>
-    <w:lsdException w:name="Table Grid 4" w:semiHidden="1" w:unhideWhenUsed="1"/>
-    <w:lsdException w:name="Table Grid 5" w:semiHidden="1" w:unhideWhenUsed="1"/>
-    <w:lsdException w:name="Table Grid 6" w:semiHidden="1" w:unhideWhenUsed="1"/>
-    <w:lsdException w:name="Table Grid 7" w:semiHidden="1" w:unhideWhenUsed="1"/>
-    <w:lsdException w:name="Table Grid 8" w:semiHidden="1" w:unhideWhenUsed="1"/>
-    <w:lsdException w:name="Table List 1" w:semiHidden="1" w:unhideWhenUsed="1"/>
-    <w:lsdException w:name="Table List 2" w:semiHidden="1" w:unhideWhenUsed="1"/>
-    <w:lsdException w:name="Table List 3" w:semiHidden="1" w:unhideWhenUsed="1"/>
-    <w:lsdException w:name="Table List 4" w:semiHidden="1" w:unhideWhenUsed="1"/>
-    <w:lsdException w:name="Table List 5" w:semiHidden="1" w:unhideWhenUsed="1"/>
-    <w:lsdException w:name="Table List 6" w:semiHidden="1" w:unhideWhenUsed="1"/>
-    <w:lsdException w:name="Table List 7" w:semiHidden="1" w:unhideWhenUsed="1"/>
-    <w:lsdException w:name="Table List 8" w:semiHidden="1" w:unhideWhenUsed="1"/>
-    <w:lsdException w:name="Table 3D effects 1" w:semiHidden="1" w:unhideWhenUsed="1"/>
-    <w:lsdException w:name="Table 3D effects 2" w:semiHidden="1" w:unhideWhenUsed="1"/>
-    <w:lsdException w:name="Table 3D effects 3" w:semiHidden="1" w:unhideWhenUsed="1"/>
-    <w:lsdException w:name="Table Contemporary" w:semiHidden="1" w:unhideWhenUsed="1"/>
-    <w:lsdException w:name="Table Elegant" w:semiHidden="1" w:unhideWhenUsed="1"/>
-    <w:lsdException w:name="Table Professional" w:semiHidden="1" w:unhideWhenUsed="1"/>
-    <w:lsdException w:name="Table Subtle 1" w:semiHidden="1" w:unhideWhenUsed="1"/>
-    <w:lsdException w:name="Table Subtle 2" w:semiHidden="1" w:unhideWhenUsed="1"/>
-    <w:lsdException w:name="Table Web 1" w:semiHidden="1" w:unhideWhenUsed="1"/>
-    <w:lsdException w:name="Table Web 2" w:semiHidden="1" w:unhideWhenUsed="1"/>
-    <w:lsdException w:name="Table Web 3" w:semiHidden="1" w:unhideWhenUsed="1"/>
-    <w:lsdException w:name="Balloon Text" w:semiHidden="1" w:unhideWhenUsed="1"/>
-    <w:lsdException w:name="Table Grid" w:uiPriority="39"/>
-    <w:lsdException w:name="Table Theme" w:semiHidden="1" w:unhideWhenUsed="1"/>
-    <w:lsdException w:name="Placeholder Text" w:semiHidden="1"/>
-    <w:lsdException w:name="No Spacing" w:uiPriority="1" w:qFormat="1"/>
-    <w:lsdException w:name="Light Shading" w:uiPriority="60"/>
-    <w:lsdException w:name="Light List" w:uiPriority="61"/>
-    <w:lsdException w:name="Light Grid" w:uiPriority="62"/>
-    <w:lsdException w:name="Medium Shading 1" w:uiPriority="63"/>
-    <w:lsdException w:name="Medium Shading 2" w:uiPriority="64"/>
-    <w:lsdException w:name="Medium List 1" w:uiPriority="65"/>
-    <w:lsdException w:name="Medium List 2" w:uiPriority="66"/>
-    <w:lsdException w:name="Medium Grid 1" w:uiPriority="67"/>
-    <w:lsdException w:name="Medium Grid 2" w:uiPriority="68"/>
-    <w:lsdException w:name="Medium Grid 3" w:uiPriority="69"/>
-    <w:lsdException w:name="Dark List" w:uiPriority="70"/>
-    <w:lsdException w:name="Colorful Shading" w:uiPriority="71"/>
-    <w:lsdException w:name="Colorful List" w:uiPriority="72"/>
-    <w:lsdException w:name="Colorful Grid" w:uiPriority="73"/>
-    <w:lsdException w:name="Light Shading Accent 1" w:uiPriority="60"/>
-    <w:lsdException w:name="Light List Accent 1" w:uiPriority="61"/>
-    <w:lsdException w:name="Light Grid Accent 1" w:uiPriority="62"/>
-    <w:lsdException w:name="Medium Shading 1 Accent 1" w:uiPriority="63"/>
-    <w:lsdException w:name="Medium Shading 2 Accent 1" w:uiPriority="64"/>
-    <w:lsdException w:name="Medium List 1 Accent 1" w:uiPriority="65"/>
-    <w:lsdException w:name="Revision" w:semiHidden="1"/>
-    <w:lsdException w:name="List Paragraph" w:uiPriority="34" w:qFormat="1"/>
-    <w:lsdException w:name="Quote" w:uiPriority="29" w:qFormat="1"/>
-    <w:lsdException w:name="Intense Quote" w:uiPriority="30" w:qFormat="1"/>
-    <w:lsdException w:name="Medium List 2 Accent 1" w:uiPriority="66"/>
-    <w:lsdException w:name="Medium Grid 1 Accent 1" w:uiPriority="67"/>
-    <w:lsdException w:name="Medium Grid 2 Accent 1" w:uiPriority="68"/>
-    <w:lsdException w:name="Medium Grid 3 Accent 1" w:uiPriority="69"/>
-    <w:lsdException w:name="Dark List Accent 1" w:uiPriority="70"/>
-    <w:lsdException w:name="Colorful Shading Accent 1" w:uiPriority="71"/>
-    <w:lsdException w:name="Colorful List Accent 1" w:uiPriority="72"/>
-    <w:lsdException w:name="Colorful Grid Accent 1" w:uiPriority="73"/>
-    <w:lsdException w:name="Light Shading Accent 2" w:uiPriority="60"/>
-    <w:lsdException w:name="Light List Accent 2" w:uiPriority="61"/>
-    <w:lsdException w:name="Light Grid Accent 2" w:uiPriority="62"/>
-    <w:lsdException w:name="Medium Shading 1 Accent 2" w:uiPriority="63"/>
-    <w:lsdException w:name="Medium Shading 2 Accent 2" w:uiPriority="64"/>
-    <w:lsdException w:name="Medium List 1 Accent 2" w:uiPriority="65"/>
-    <w:lsdException w:name="Medium List 2 Accent 2" w:uiPriority="66"/>
-    <w:lsdException w:name="Medium Grid 1 Accent 2" w:uiPriority="67"/>
-    <w:lsdException w:name="Medium Grid 2 Accent 2" w:uiPriority="68"/>
-    <w:lsdException w:name="Medium Grid 3 Accent 2" w:uiPriority="69"/>
-    <w:lsdException w:name="Dark List Accent 2" w:uiPriority="70"/>
-    <w:lsdException w:name="Colorful Shading Accent 2" w:uiPriority="71"/>
-    <w:lsdException w:name="Colorful List Accent 2" w:uiPriority="72"/>
-    <w:lsdException w:name="Colorful Grid Accent 2" w:uiPriority="73"/>
-    <w:lsdException w:name="Light Shading Accent 3" w:uiPriority="60"/>
-    <w:lsdException w:name="Light List Accent 3" w:uiPriority="61"/>
-    <w:lsdException w:name="Light Grid Accent 3" w:uiPriority="62"/>
-    <w:lsdException w:name="Medium Shading 1 Accent 3" w:uiPriority="63"/>
-    <w:lsdException w:name="Medium Shading 2 Accent 3" w:uiPriority="64"/>
-    <w:lsdException w:name="Medium List 1 Accent 3" w:uiPriority="65"/>
-    <w:lsdException w:name="Medium List 2 Accent 3" w:uiPriority="66"/>
-    <w:lsdException w:name="Medium Grid 1 Accent 3" w:uiPriority="67"/>
-    <w:lsdException w:name="Medium Grid 2 Accent 3" w:uiPriority="68"/>
-    <w:lsdException w:name="Medium Grid 3 Accent 3" w:uiPriority="69"/>
-    <w:lsdException w:name="Dark List Accent 3" w:uiPriority="70"/>
-    <w:lsdException w:name="Colorful Shading Accent 3" w:uiPriority="71"/>
-    <w:lsdException w:name="Colorful List Accent 3" w:uiPriority="72"/>
-    <w:lsdException w:name="Colorful Grid Accent 3" w:uiPriority="73"/>
-    <w:lsdException w:name="Light Shading Accent 4" w:uiPriority="60"/>
-    <w:lsdException w:name="Light List Accent 4" w:uiPriority="61"/>
-    <w:lsdException w:name="Light Grid Accent 4" w:uiPriority="62"/>
-    <w:lsdException w:name="Medium Shading 1 Accent 4" w:uiPriority="63"/>
-    <w:lsdException w:name="Medium Shading 2 Accent 4" w:uiPriority="64"/>
-    <w:lsdException w:name="Medium List 1 Accent 4" w:uiPriority="65"/>
-    <w:lsdException w:name="Medium List 2 Accent 4" w:uiPriority="66"/>
-    <w:lsdException w:name="Medium Grid 1 Accent 4" w:uiPriority="67"/>
-    <w:lsdException w:name="Medium Grid 2 Accent 4" w:uiPriority="68"/>
-    <w:lsdException w:name="Medium Grid 3 Accent 4" w:uiPriority="69"/>
-    <w:lsdException w:name="Dark List Accent 4" w:uiPriority="70"/>
-    <w:lsdException w:name="Colorful Shading Accent 4" w:uiPriority="71"/>
-    <w:lsdException w:name="Colorful List Accent 4" w:uiPriority="72"/>
-    <w:lsdException w:name="Colorful Grid Accent 4" w:uiPriority="73"/>
-    <w:lsdException w:name="Light Shading Accent 5" w:uiPriority="60"/>
-    <w:lsdException w:name="Light List Accent 5" w:uiPriority="61"/>
-    <w:lsdException w:name="Light Grid Accent 5" w:uiPriority="62"/>
-    <w:lsdException w:name="Medium Shading 1 Accent 5" w:uiPriority="63"/>
-    <w:lsdException w:name="Medium Shading 2 Accent 5" w:uiPriority="64"/>
-    <w:lsdException w:name="Medium List 1 Accent 5" w:uiPriority="65"/>
-    <w:lsdException w:name="Medium List 2 Accent 5" w:uiPriority="66"/>
-    <w:lsdException w:name="Medium Grid 1 Accent 5" w:uiPriority="67"/>
-    <w:lsdException w:name="Medium Grid 2 Accent 5" w:uiPriority="68"/>
-    <w:lsdException w:name="Medium Grid 3 Accent 5" w:uiPriority="69"/>
-    <w:lsdException w:name="Dark List Accent 5" w:uiPriority="70"/>
-    <w:lsdException w:name="Colorful Shading Accent 5" w:uiPriority="71"/>
-    <w:lsdException w:name="Colorful List Accent 5" w:uiPriority="72"/>
-    <w:lsdException w:name="Colorful Grid Accent 5" w:uiPriority="73"/>
-    <w:lsdException w:name="Light Shading Accent 6" w:uiPriority="60"/>
-    <w:lsdException w:name="Light List Accent 6" w:uiPriority="61"/>
-    <w:lsdException w:name="Light Grid Accent 6" w:uiPriority="62"/>
-    <w:lsdException w:name="Medium Shading 1 Accent 6" w:uiPriority="63"/>
-    <w:lsdException w:name="Medium Shading 2 Accent 6" w:uiPriority="64"/>
-    <w:lsdException w:name="Medium List 1 Accent 6" w:uiPriority="65"/>
-    <w:lsdException w:name="Medium List 2 Accent 6" w:uiPriority="66"/>
-    <w:lsdException w:name="Medium Grid 1 Accent 6" w:uiPriority="67"/>
-    <w:lsdException w:name="Medium Grid 2 Accent 6" w:uiPriority="68"/>
-    <w:lsdException w:name="Medium Grid 3 Accent 6" w:uiPriority="69"/>
-    <w:lsdException w:name="Dark List Accent 6" w:uiPriority="70"/>
-    <w:lsdException w:name="Colorful Shading Accent 6" w:uiPriority="71"/>
-    <w:lsdException w:name="Colorful List Accent 6" w:uiPriority="72"/>
-    <w:lsdException w:name="Colorful Grid Accent 6" w:uiPriority="73"/>
-    <w:lsdException w:name="Subtle Emphasis" w:uiPriority="19" w:qFormat="1"/>
-    <w:lsdException w:name="Intense Emphasis" w:uiPriority="21" w:qFormat="1"/>
-    <w:lsdException w:name="Subtle Reference" w:uiPriority="31" w:qFormat="1"/>
-    <w:lsdException w:name="Intense Reference" w:uiPriority="32" w:qFormat="1"/>
-    <w:lsdException w:name="Book Title" w:uiPriority="33" w:qFormat="1"/>
-    <w:lsdException w:name="Bibliography" w:semiHidden="1" w:uiPriority="37" w:unhideWhenUsed="1"/>
-    <w:lsdException w:name="TOC Heading" w:semiHidden="1" w:uiPriority="39" w:unhideWhenUsed="1" w:qFormat="1"/>
-    <w:lsdException w:name="Plain Table 1" w:uiPriority="41"/>
-    <w:lsdException w:name="Plain Table 2" w:uiPriority="42"/>
-    <w:lsdException w:name="Plain Table 3" w:uiPriority="43"/>
-    <w:lsdException w:name="Plain Table 4" w:uiPriority="44"/>
-    <w:lsdException w:name="Plain Table 5" w:uiPriority="45"/>
-    <w:lsdException w:name="Grid Table Light" w:uiPriority="40"/>
-    <w:lsdException w:name="Grid Table 1 Light" w:uiPriority="46"/>
-    <w:lsdException w:name="Grid Table 2" w:uiPriority="47"/>
-    <w:lsdException w:name="Grid Table 3" w:uiPriority="48"/>
-    <w:lsdException w:name="Grid Table 4" w:uiPriority="49"/>
-    <w:lsdException w:name="Grid Table 5 Dark" w:uiPriority="50"/>
-    <w:lsdException w:name="Grid Table 6 Colorful" w:uiPriority="51"/>
-    <w:lsdException w:name="Grid Table 7 Colorful" w:uiPriority="52"/>
-    <w:lsdException w:name="Grid Table 1 Light Accent 1" w:uiPriority="46"/>
-    <w:lsdException w:name="Grid Table 2 Accent 1" w:uiPriority="47"/>
-    <w:lsdException w:name="Grid Table 3 Accent 1" w:uiPriority="48"/>
-    <w:lsdException w:name="Grid Table 4 Accent 1" w:uiPriority="49"/>
-    <w:lsdException w:name="Grid Table 5 Dark Accent 1" w:uiPriority="50"/>
-    <w:lsdException w:name="Grid Table 6 Colorful Accent 1" w:uiPriority="51"/>
-    <w:lsdException w:name="Grid Table 7 Colorful Accent 1" w:uiPriority="52"/>
-    <w:lsdException w:name="Grid Table 1 Light Accent 2" w:uiPriority="46"/>
-    <w:lsdException w:name="Grid Table 2 Accent 2" w:uiPriority="47"/>
-    <w:lsdException w:name="Grid Table 3 Accent 2" w:uiPriority="48"/>
-    <w:lsdException w:name="Grid Table 4 Accent 2" w:uiPriority="49"/>
-    <w:lsdException w:name="Grid Table 5 Dark Accent 2" w:uiPriority="50"/>
-    <w:lsdException w:name="Grid Table 6 Colorful Accent 2" w:uiPriority="51"/>
-    <w:lsdException w:name="Grid Table 7 Colorful Accent 2" w:uiPriority="52"/>
-    <w:lsdException w:name="Grid Table 1 Light Accent 3" w:uiPriority="46"/>
-    <w:lsdException w:name="Grid Table 2 Accent 3" w:uiPriority="47"/>
-    <w:lsdException w:name="Grid Table 3 Accent 3" w:uiPriority="48"/>
-    <w:lsdException w:name="Grid Table 4 Accent 3" w:uiPriority="49"/>
-    <w:lsdException w:name="Grid Table 5 Dark Accent 3" w:uiPriority="50"/>
-    <w:lsdException w:name="Grid Table 6 Colorful Accent 3" w:uiPriority="51"/>
-    <w:lsdException w:name="Grid Table 7 Colorful Accent 3" w:uiPriority="52"/>
-    <w:lsdException w:name="Grid Table 1 Light Accent 4" w:uiPriority="46"/>
-    <w:lsdException w:name="Grid Table 2 Accent 4" w:uiPriority="47"/>
-    <w:lsdException w:name="Grid Table 3 Accent 4" w:uiPriority="48"/>
-    <w:lsdException w:name="Grid Table 4 Accent 4" w:uiPriority="49"/>
-    <w:lsdException w:name="Grid Table 5 Dark Accent 4" w:uiPriority="50"/>
-    <w:lsdException w:name="Grid Table 6 Colorful Accent 4" w:uiPriority="51"/>
-    <w:lsdException w:name="Grid Table 7 Colorful Accent 4" w:uiPriority="52"/>
-    <w:lsdException w:name="Grid Table 1 Light Accent 5" w:uiPriority="46"/>
-    <w:lsdException w:name="Grid Table 2 Accent 5" w:uiPriority="47"/>
-    <w:lsdException w:name="Grid Table 3 Accent 5" w:uiPriority="48"/>
-    <w:lsdException w:name="Grid Table 4 Accent 5" w:uiPriority="49"/>
-    <w:lsdException w:name="Grid Table 5 Dark Accent 5" w:uiPriority="50"/>
-    <w:lsdException w:name="Grid Table 6 Colorful Accent 5" w:uiPriority="51"/>
-    <w:lsdException w:name="Grid Table 7 Colorful Accent 5" w:uiPriority="52"/>
-    <w:lsdException w:name="Grid Table 1 Light Accent 6" w:uiPriority="46"/>
-    <w:lsdException w:name="Grid Table 2 Accent 6" w:uiPriority="47"/>
-    <w:lsdException w:name="Grid Table 3 Accent 6" w:uiPriority="48"/>
-    <w:lsdException w:name="Grid Table 4 Accent 6" w:uiPriority="49"/>
-    <w:lsdException w:name="Grid Table 5 Dark Accent 6" w:uiPriority="50"/>
-    <w:lsdException w:name="Grid Table 6 Colorful Accent 6" w:uiPriority="51"/>
-    <w:lsdException w:name="Grid Table 7 Colorful Accent 6" w:uiPriority="52"/>
-    <w:lsdException w:name="List Table 1 Light" w:uiPriority="46"/>
-    <w:lsdException w:name="List Table 2" w:uiPriority="47"/>
-    <w:lsdException w:name="List Table 3" w:uiPriority="48"/>
-    <w:lsdException w:name="List Table 4" w:uiPriority="49"/>
-    <w:lsdException w:name="List Table 5 Dark" w:uiPriority="50"/>
-    <w:lsdException w:name="List Table 6 Colorful" w:uiPriority="51"/>
-    <w:lsdException w:name="List Table 7 Colorful" w:uiPriority="52"/>
-    <w:lsdException w:name="List Table 1 Light Accent 1" w:uiPriority="46"/>
-    <w:lsdException w:name="List Table 2 Accent 1" w:uiPriority="47"/>
-    <w:lsdException w:name="List Table 3 Accent 1" w:uiPriority="48"/>
-    <w:lsdException w:name="List Table 4 Accent 1" w:uiPriority="49"/>
-    <w:lsdException w:name="List Table 5 Dark Accent 1" w:uiPriority="50"/>
-    <w:lsdException w:name="List Table 6 Colorful Accent 1" w:uiPriority="51"/>
-    <w:lsdException w:name="List Table 7 Colorful Accent 1" w:uiPriority="52"/>
-    <w:lsdException w:name="List Table 1 Light Accent 2" w:uiPriority="46"/>
-    <w:lsdException w:name="List Table 2 Accent 2" w:uiPriority="47"/>
-    <w:lsdException w:name="List Table 3 Accent 2" w:uiPriority="48"/>
-    <w:lsdException w:name="List Table 4 Accent 2" w:uiPriority="49"/>
-    <w:lsdException w:name="List Table 5 Dark Accent 2" w:uiPriority="50"/>
-    <w:lsdException w:name="List Table 6 Colorful Accent 2" w:uiPriority="51"/>
-    <w:lsdException w:name="List Table 7 Colorful Accent 2" w:uiPriority="52"/>
-    <w:lsdException w:name="List Table 1 Light Accent 3" w:uiPriority="46"/>
-    <w:lsdException w:name="List Table 2 Accent 3" w:uiPriority="47"/>
-    <w:lsdException w:name="List Table 3 Accent 3" w:uiPriority="48"/>
-    <w:lsdException w:name="List Table 4 Accent 3" w:uiPriority="49"/>
-    <w:lsdException w:name="List Table 5 Dark Accent 3" w:uiPriority="50"/>
-    <w:lsdException w:name="List Table 6 Colorful Accent 3" w:uiPriority="51"/>
-    <w:lsdException w:name="List Table 7 Colorful Accent 3" w:uiPriority="52"/>
-    <w:lsdException w:name="List Table 1 Light Accent 4" w:uiPriority="46"/>
-    <w:lsdException w:name="List Table 2 Accent 4" w:uiPriority="47"/>
-    <w:lsdException w:name="List Table 3 Accent 4" w:uiPriority="48"/>
-    <w:lsdException w:name="List Table 4 Accent 4" w:uiPriority="49"/>
-    <w:lsdException w:name="List Table 5 Dark Accent 4" w:uiPriority="50"/>
-    <w:lsdException w:name="List Table 6 Colorful Accent 4" w:uiPriority="51"/>
-    <w:lsdException w:name="List Table 7 Colorful Accent 4" w:uiPriority="52"/>
-    <w:lsdException w:name="List Table 1 Light Accent 5" w:uiPriority="46"/>
-    <w:lsdException w:name="List Table 2 Accent 5" w:uiPriority="47"/>
-    <w:lsdException w:name="List Table 3 Accent 5" w:uiPriority="48"/>
-    <w:lsdException w:name="List Table 4 Accent 5" w:uiPriority="49"/>
-    <w:lsdException w:name="List Table 5 Dark Accent 5" w:uiPriority="50"/>
-    <w:lsdException w:name="List Table 6 Colorful Accent 5" w:uiPriority="51"/>
-    <w:lsdException w:name="List Table 7 Colorful Accent 5" w:uiPriority="52"/>
-    <w:lsdException w:name="List Table 1 Light Accent 6" w:uiPriority="46"/>
-    <w:lsdException w:name="List Table 2 Accent 6" w:uiPriority="47"/>
-    <w:lsdException w:name="List Table 3 Accent 6" w:uiPriority="48"/>
-    <w:lsdException w:name="List Table 4 Accent 6" w:uiPriority="49"/>
-    <w:lsdException w:name="List Table 5 Dark Accent 6" w:uiPriority="50"/>
-    <w:lsdException w:name="List Table 6 Colorful Accent 6" w:uiPriority="51"/>
-    <w:lsdException w:name="List Table 7 Colorful Accent 6" w:uiPriority="52"/>
-    <w:lsdException w:name="Mention" w:semiHidden="1" w:unhideWhenUsed="1"/>
-    <w:lsdException w:name="Smart Hyperlink" w:semiHidden="1" w:unhideWhenUsed="1"/>
-    <w:lsdException w:name="Hashtag" w:semiHidden="1" w:unhideWhenUsed="1"/>
-    <w:lsdException w:name="Unresolved Mention" w:semiHidden="1" w:unhideWhenUsed="1"/>
+  <w:latentStyles w:defLockedState="0" w:defUIPriority="99" w:defSemiHidden="1" w:defUnhideWhenUsed="1" w:defQFormat="0" w:count="267">
+    <w:lsdException w:name="Normal" w:semiHidden="0" w:uiPriority="0" w:unhideWhenUsed="0" w:qFormat="1"/>
+    <w:lsdException w:name="heading 1" w:semiHidden="0" w:uiPriority="9" w:unhideWhenUsed="0" w:qFormat="1"/>
+    <w:lsdException w:name="heading 2" w:uiPriority="9" w:qFormat="1"/>
+    <w:lsdException w:name="heading 3" w:uiPriority="9" w:qFormat="1"/>
+    <w:lsdException w:name="heading 4" w:uiPriority="9" w:qFormat="1"/>
+    <w:lsdException w:name="heading 5" w:uiPriority="9" w:qFormat="1"/>
+    <w:lsdException w:name="heading 6" w:uiPriority="9" w:qFormat="1"/>
+    <w:lsdException w:name="heading 7" w:uiPriority="9" w:qFormat="1"/>
+    <w:lsdException w:name="heading 8" w:uiPriority="9" w:qFormat="1"/>
+    <w:lsdException w:name="heading 9" w:uiPriority="9" w:qFormat="1"/>
+    <w:lsdException w:name="toc 1" w:uiPriority="39"/>
+    <w:lsdException w:name="toc 2" w:uiPriority="39"/>
+    <w:lsdException w:name="toc 3" w:uiPriority="39"/>
+    <w:lsdException w:name="toc 4" w:uiPriority="39"/>
+    <w:lsdException w:name="toc 5" w:uiPriority="39"/>
+    <w:lsdException w:name="toc 6" w:uiPriority="39"/>
+    <w:lsdException w:name="toc 7" w:uiPriority="39"/>
+    <w:lsdException w:name="toc 8" w:uiPriority="39"/>
+    <w:lsdException w:name="toc 9" w:uiPriority="39"/>
+    <w:lsdException w:name="caption" w:uiPriority="35" w:qFormat="1"/>
+    <w:lsdException w:name="Title" w:semiHidden="0" w:uiPriority="10" w:unhideWhenUsed="0" w:qFormat="1"/>
+    <w:lsdException w:name="Default Paragraph Font" w:uiPriority="1"/>
+    <w:lsdException w:name="Subtitle" w:semiHidden="0" w:uiPriority="11" w:unhideWhenUsed="0" w:qFormat="1"/>
+    <w:lsdException w:name="Strong" w:semiHidden="0" w:uiPriority="22" w:unhideWhenUsed="0" w:qFormat="1"/>
+    <w:lsdException w:name="Emphasis" w:semiHidden="0" w:uiPriority="20" w:unhideWhenUsed="0" w:qFormat="1"/>
+    <w:lsdException w:name="Table Grid" w:semiHidden="0" w:uiPriority="39" w:unhideWhenUsed="0"/>
+    <w:lsdException w:name="Placeholder Text" w:unhideWhenUsed="0"/>
+    <w:lsdException w:name="No Spacing" w:semiHidden="0" w:uiPriority="1" w:unhideWhenUsed="0" w:qFormat="1"/>
+    <w:lsdException w:name="Light Shading" w:semiHidden="0" w:uiPriority="60" w:unhideWhenUsed="0"/>
+    <w:lsdException w:name="Light List" w:semiHidden="0" w:uiPriority="61" w:unhideWhenUsed="0"/>
+    <w:lsdException w:name="Light Grid" w:semiHidden="0" w:uiPriority="62" w:unhideWhenUsed="0"/>
+    <w:lsdException w:name="Medium Shading 1" w:semiHidden="0" w:uiPriority="63" w:unhideWhenUsed="0"/>
+    <w:lsdException w:name="Medium Shading 2" w:semiHidden="0" w:uiPriority="64" w:unhideWhenUsed="0"/>
+    <w:lsdException w:name="Medium List 1" w:semiHidden="0" w:uiPriority="65" w:unhideWhenUsed="0"/>
+    <w:lsdException w:name="Medium List 2" w:semiHidden="0" w:uiPriority="66" w:unhideWhenUsed="0"/>
+    <w:lsdException w:name="Medium Grid 1" w:semiHidden="0" w:uiPriority="67" w:unhideWhenUsed="0"/>
+    <w:lsdException w:name="Medium Grid 2" w:semiHidden="0" w:uiPriority="68" w:unhideWhenUsed="0"/>
+    <w:lsdException w:name="Medium Grid 3" w:semiHidden="0" w:uiPriority="69" w:unhideWhenUsed="0"/>
+    <w:lsdException w:name="Dark List" w:semiHidden="0" w:uiPriority="70" w:unhideWhenUsed="0"/>
+    <w:lsdException w:name="Colorful Shading" w:semiHidden="0" w:uiPriority="71" w:unhideWhenUsed="0"/>
+    <w:lsdException w:name="Colorful List" w:semiHidden="0" w:uiPriority="72" w:unhideWhenUsed="0"/>
+    <w:lsdException w:name="Colorful Grid" w:semiHidden="0" w:uiPriority="73" w:unhideWhenUsed="0"/>
+    <w:lsdException w:name="Light Shading Accent 1" w:semiHidden="0" w:uiPriority="60" w:unhideWhenUsed="0"/>
+    <w:lsdException w:name="Light List Accent 1" w:semiHidden="0" w:uiPriority="61" w:unhideWhenUsed="0"/>
+    <w:lsdException w:name="Light Grid Accent 1" w:semiHidden="0" w:uiPriority="62" w:unhideWhenUsed="0"/>
+    <w:lsdException w:name="Medium Shading 1 Accent 1" w:semiHidden="0" w:uiPriority="63" w:unhideWhenUsed="0"/>
+    <w:lsdException w:name="Medium Shading 2 Accent 1" w:semiHidden="0" w:uiPriority="64" w:unhideWhenUsed="0"/>
+    <w:lsdException w:name="Medium List 1 Accent 1" w:semiHidden="0" w:uiPriority="65" w:unhideWhenUsed="0"/>
+    <w:lsdException w:name="Revision" w:unhideWhenUsed="0"/>
+    <w:lsdException w:name="List Paragraph" w:semiHidden="0" w:uiPriority="34" w:unhideWhenUsed="0" w:qFormat="1"/>
+    <w:lsdException w:name="Quote" w:semiHidden="0" w:uiPriority="29" w:unhideWhenUsed="0" w:qFormat="1"/>
+    <w:lsdException w:name="Intense Quote" w:semiHidden="0" w:uiPriority="30" w:unhideWhenUsed="0" w:qFormat="1"/>
+    <w:lsdException w:name="Medium List 2 Accent 1" w:semiHidden="0" w:uiPriority="66" w:unhideWhenUsed="0"/>
+    <w:lsdException w:name="Medium Grid 1 Accent 1" w:semiHidden="0" w:uiPriority="67" w:unhideWhenUsed="0"/>
+    <w:lsdException w:name="Medium Grid 2 Accent 1" w:semiHidden="0" w:uiPriority="68" w:unhideWhenUsed="0"/>
+    <w:lsdException w:name="Medium Grid 3 Accent 1" w:semiHidden="0" w:uiPriority="69" w:unhideWhenUsed="0"/>
+    <w:lsdException w:name="Dark List Accent 1" w:semiHidden="0" w:uiPriority="70" w:unhideWhenUsed="0"/>
+    <w:lsdException w:name="Colorful Shading Accent 1" w:semiHidden="0" w:uiPriority="71" w:unhideWhenUsed="0"/>
+    <w:lsdException w:name="Colorful List Accent 1" w:semiHidden="0" w:uiPriority="72" w:unhideWhenUsed="0"/>
+    <w:lsdException w:name="Colorful Grid Accent 1" w:semiHidden="0" w:uiPriority="73" w:unhideWhenUsed="0"/>
+    <w:lsdException w:name="Light Shading Accent 2" w:semiHidden="0" w:uiPriority="60" w:unhideWhenUsed="0"/>
+    <w:lsdException w:name="Light List Accent 2" w:semiHidden="0" w:uiPriority="61" w:unhideWhenUsed="0"/>
+    <w:lsdException w:name="Light Grid Accent 2" w:semiHidden="0" w:uiPriority="62" w:unhideWhenUsed="0"/>
+    <w:lsdException w:name="Medium Shading 1 Accent 2" w:semiHidden="0" w:uiPriority="63" w:unhideWhenUsed="0"/>
+    <w:lsdException w:name="Medium Shading 2 Accent 2" w:semiHidden="0" w:uiPriority="64" w:unhideWhenUsed="0"/>
+    <w:lsdException w:name="Medium List 1 Accent 2" w:semiHidden="0" w:uiPriority="65" w:unhideWhenUsed="0"/>
+    <w:lsdException w:name="Medium List 2 Accent 2" w:semiHidden="0" w:uiPriority="66" w:unhideWhenUsed="0"/>
+    <w:lsdException w:name="Medium Grid 1 Accent 2" w:semiHidden="0" w:uiPriority="67" w:unhideWhenUsed="0"/>
+    <w:lsdException w:name="Medium Grid 2 Accent 2" w:semiHidden="0" w:uiPriority="68" w:unhideWhenUsed="0"/>
+    <w:lsdException w:name="Medium Grid 3 Accent 2" w:semiHidden="0" w:uiPriority="69" w:unhideWhenUsed="0"/>
+    <w:lsdException w:name="Dark List Accent 2" w:semiHidden="0" w:uiPriority="70" w:unhideWhenUsed="0"/>
+    <w:lsdException w:name="Colorful Shading Accent 2" w:semiHidden="0" w:uiPriority="71" w:unhideWhenUsed="0"/>
+    <w:lsdException w:name="Colorful List Accent 2" w:semiHidden="0" w:uiPriority="72" w:unhideWhenUsed="0"/>
+    <w:lsdException w:name="Colorful Grid Accent 2" w:semiHidden="0" w:uiPriority="73" w:unhideWhenUsed="0"/>
+    <w:lsdException w:name="Light Shading Accent 3" w:semiHidden="0" w:uiPriority="60" w:unhideWhenUsed="0"/>
+    <w:lsdException w:name="Light List Accent 3" w:semiHidden="0" w:uiPriority="61" w:unhideWhenUsed="0"/>
+    <w:lsdException w:name="Light Grid Accent 3" w:semiHidden="0" w:uiPriority="62" w:unhideWhenUsed="0"/>
+    <w:lsdException w:name="Medium Shading 1 Accent 3" w:semiHidden="0" w:uiPriority="63" w:unhideWhenUsed="0"/>
+    <w:lsdException w:name="Medium Shading 2 Accent 3" w:semiHidden="0" w:uiPriority="64" w:unhideWhenUsed="0"/>
+    <w:lsdException w:name="Medium List 1 Accent 3" w:semiHidden="0" w:uiPriority="65" w:unhideWhenUsed="0"/>
+    <w:lsdException w:name="Medium List 2 Accent 3" w:semiHidden="0" w:uiPriority="66" w:unhideWhenUsed="0"/>
+    <w:lsdException w:name="Medium Grid 1 Accent 3" w:semiHidden="0" w:uiPriority="67" w:unhideWhenUsed="0"/>
+    <w:lsdException w:name="Medium Grid 2 Accent 3" w:semiHidden="0" w:uiPriority="68" w:unhideWhenUsed="0"/>
+    <w:lsdException w:name="Medium Grid 3 Accent 3" w:semiHidden="0" w:uiPriority="69" w:unhideWhenUsed="0"/>
+    <w:lsdException w:name="Dark List Accent 3" w:semiHidden="0" w:uiPriority="70" w:unhideWhenUsed="0"/>
+    <w:lsdException w:name="Colorful Shading Accent 3" w:semiHidden="0" w:uiPriority="71" w:unhideWhenUsed="0"/>
+    <w:lsdException w:name="Colorful List Accent 3" w:semiHidden="0" w:uiPriority="72" w:unhideWhenUsed="0"/>
+    <w:lsdException w:name="Colorful Grid Accent 3" w:semiHidden="0" w:uiPriority="73" w:unhideWhenUsed="0"/>
+    <w:lsdException w:name="Light Shading Accent 4" w:semiHidden="0" w:uiPriority="60" w:unhideWhenUsed="0"/>
+    <w:lsdException w:name="Light List Accent 4" w:semiHidden="0" w:uiPriority="61" w:unhideWhenUsed="0"/>
+    <w:lsdException w:name="Light Grid Accent 4" w:semiHidden="0" w:uiPriority="62" w:unhideWhenUsed="0"/>
+    <w:lsdException w:name="Medium Shading 1 Accent 4" w:semiHidden="0" w:uiPriority="63" w:unhideWhenUsed="0"/>
+    <w:lsdException w:name="Medium Shading 2 Accent 4" w:semiHidden="0" w:uiPriority="64" w:unhideWhenUsed="0"/>
+    <w:lsdException w:name="Medium List 1 Accent 4" w:semiHidden="0" w:uiPriority="65" w:unhideWhenUsed="0"/>
+    <w:lsdException w:name="Medium List 2 Accent 4" w:semiHidden="0" w:uiPriority="66" w:unhideWhenUsed="0"/>
+    <w:lsdException w:name="Medium Grid 1 Accent 4" w:semiHidden="0" w:uiPriority="67" w:unhideWhenUsed="0"/>
+    <w:lsdException w:name="Medium Grid 2 Accent 4" w:semiHidden="0" w:uiPriority="68" w:unhideWhenUsed="0"/>
+    <w:lsdException w:name="Medium Grid 3 Accent 4" w:semiHidden="0" w:uiPriority="69" w:unhideWhenUsed="0"/>
+    <w:lsdException w:name="Dark List Accent 4" w:semiHidden="0" w:uiPriority="70" w:unhideWhenUsed="0"/>
+    <w:lsdException w:name="Colorful Shading Accent 4" w:semiHidden="0" w:uiPriority="71" w:unhideWhenUsed="0"/>
+    <w:lsdException w:name="Colorful List Accent 4" w:semiHidden="0" w:uiPriority="72" w:unhideWhenUsed="0"/>
+    <w:lsdException w:name="Colorful Grid Accent 4" w:semiHidden="0" w:uiPriority="73" w:unhideWhenUsed="0"/>
+    <w:lsdException w:name="Light Shading Accent 5" w:semiHidden="0" w:uiPriority="60" w:unhideWhenUsed="0"/>
+    <w:lsdException w:name="Light List Accent 5" w:semiHidden="0" w:uiPriority="61" w:unhideWhenUsed="0"/>
+    <w:lsdException w:name="Light Grid Accent 5" w:semiHidden="0" w:uiPriority="62" w:unhideWhenUsed="0"/>
+    <w:lsdException w:name="Medium Shading 1 Accent 5" w:semiHidden="0" w:uiPriority="63" w:unhideWhenUsed="0"/>
+    <w:lsdException w:name="Medium Shading 2 Accent 5" w:semiHidden="0" w:uiPriority="64" w:unhideWhenUsed="0"/>
+    <w:lsdException w:name="Medium List 1 Accent 5" w:semiHidden="0" w:uiPriority="65" w:unhideWhenUsed="0"/>
+    <w:lsdException w:name="Medium List 2 Accent 5" w:semiHidden="0" w:uiPriority="66" w:unhideWhenUsed="0"/>
+    <w:lsdException w:name="Medium Grid 1 Accent 5" w:semiHidden="0" w:uiPriority="67" w:unhideWhenUsed="0"/>
+    <w:lsdException w:name="Medium Grid 2 Accent 5" w:semiHidden="0" w:uiPriority="68" w:unhideWhenUsed="0"/>
+    <w:lsdException w:name="Medium Grid 3 Accent 5" w:semiHidden="0" w:uiPriority="69" w:unhideWhenUsed="0"/>
+    <w:lsdException w:name="Dark List Accent 5" w:semiHidden="0" w:uiPriority="70" w:unhideWhenUsed="0"/>
+    <w:lsdException w:name="Colorful Shading Accent 5" w:semiHidden="0" w:uiPriority="71" w:unhideWhenUsed="0"/>
+    <w:lsdException w:name="Colorful List Accent 5" w:semiHidden="0" w:uiPriority="72" w:unhideWhenUsed="0"/>
+    <w:lsdException w:name="Colorful Grid Accent 5" w:semiHidden="0" w:uiPriority="73" w:unhideWhenUsed="0"/>
+    <w:lsdException w:name="Light Shading Accent 6" w:semiHidden="0" w:uiPriority="60" w:unhideWhenUsed="0"/>
+    <w:lsdException w:name="Light List Accent 6" w:semiHidden="0" w:uiPriority="61" w:unhideWhenUsed="0"/>
+    <w:lsdException w:name="Light Grid Accent 6" w:semiHidden="0" w:uiPriority="62" w:unhideWhenUsed="0"/>
+    <w:lsdException w:name="Medium Shading 1 Accent 6" w:semiHidden="0" w:uiPriority="63" w:unhideWhenUsed="0"/>
+    <w:lsdException w:name="Medium Shading 2 Accent 6" w:semiHidden="0" w:uiPriority="64" w:unhideWhenUsed="0"/>
+    <w:lsdException w:name="Medium List 1 Accent 6" w:semiHidden="0" w:uiPriority="65" w:unhideWhenUsed="0"/>
+    <w:lsdException w:name="Medium List 2 Accent 6" w:semiHidden="0" w:uiPriority="66" w:unhideWhenUsed="0"/>
+    <w:lsdException w:name="Medium Grid 1 Accent 6" w:semiHidden="0" w:uiPriority="67" w:unhideWhenUsed="0"/>
+    <w:lsdException w:name="Medium Grid 2 Accent 6" w:semiHidden="0" w:uiPriority="68" w:unhideWhenUsed="0"/>
+    <w:lsdException w:name="Medium Grid 3 Accent 6" w:semiHidden="0" w:uiPriority="69" w:unhideWhenUsed="0"/>
+    <w:lsdException w:name="Dark List Accent 6" w:semiHidden="0" w:uiPriority="70" w:unhideWhenUsed="0"/>
+    <w:lsdException w:name="Colorful Shading Accent 6" w:semiHidden="0" w:uiPriority="71" w:unhideWhenUsed="0"/>
+    <w:lsdException w:name="Colorful List Accent 6" w:semiHidden="0" w:uiPriority="72" w:unhideWhenUsed="0"/>
+    <w:lsdException w:name="Colorful Grid Accent 6" w:semiHidden="0" w:uiPriority="73" w:unhideWhenUsed="0"/>
+    <w:lsdException w:name="Subtle Emphasis" w:semiHidden="0" w:uiPriority="19" w:unhideWhenUsed="0" w:qFormat="1"/>
+    <w:lsdException w:name="Intense Emphasis" w:semiHidden="0" w:uiPriority="21" w:unhideWhenUsed="0" w:qFormat="1"/>
+    <w:lsdException w:name="Subtle Reference" w:semiHidden="0" w:uiPriority="31" w:unhideWhenUsed="0" w:qFormat="1"/>
+    <w:lsdException w:name="Intense Reference" w:semiHidden="0" w:uiPriority="32" w:unhideWhenUsed="0" w:qFormat="1"/>
+    <w:lsdException w:name="Book Title" w:semiHidden="0" w:uiPriority="33" w:unhideWhenUsed="0" w:qFormat="1"/>
+    <w:lsdException w:name="Bibliography" w:uiPriority="37"/>
+    <w:lsdException w:name="TOC Heading" w:uiPriority="39" w:qFormat="1"/>
+  </w:latentStyles>
+  <w:style w:type="paragraph" w:default="1" w:styleId="Normal">
+    <w:name w:val="Normal"/>
+    <w:qFormat/>
+  </w:style>
+  <w:style w:type="paragraph" w:styleId="Heading1">
+    <w:name w:val="heading 1"/>
+    <w:basedOn w:val="Normal"/>
+    <w:next w:val="Normal"/>
+    <w:link w:val="Heading1Char"/>
+    <w:uiPriority w:val="9"/>
+    <w:qFormat/>
+    <w:rsid w:val="00B36304"/>
+    <w:pPr>
+      <w:keepNext/>
+      <w:keepLines/>
+      <w:spacing w:before="240" w:after="0"/>
+      <w:outlineLvl w:val="0"/>
+    </w:pPr>
+    <w:rPr>
+      <w:rFonts w:asciiTheme="majorHAnsi" w:eastAsiaTheme="majorEastAsia" w:hAnsiTheme="majorHAnsi" w:cstheme="majorBidi"/>
+      <w:color w:val="2F5496" w:themeColor="accent1" w:themeShade="BF"/>
+      <w:sz w:val="32"/>
+      <w:szCs w:val="32"/>
+    </w:rPr>
+  </w:style>
+  <w:style w:type="paragraph" w:styleId="Heading2">
+    <w:name w:val="heading 2"/>
+    <w:basedOn w:val="Normal"/>
+    <w:next w:val="Normal"/>
+    <w:link w:val="Heading2Char"/>
+    <w:uiPriority w:val="9"/>
+    <w:unhideWhenUsed/>
+    <w:qFormat/>
+    <w:rsid w:val="00B36304"/>
+    <w:pPr>
+      <w:keepNext/>
+      <w:keepLines/>
+      <w:spacing w:before="40" w:after="0"/>
+      <w:outlineLvl w:val="1"/>
+    </w:pPr>
+    <w:rPr>
+      <w:rFonts w:asciiTheme="majorHAnsi" w:eastAsiaTheme="majorEastAsia" w:hAnsiTheme="majorHAnsi" w:cstheme="majorBidi"/>
+      <w:color w:val="2F5496" w:themeColor="accent1" w:themeShade="BF"/>
+      <w:sz w:val="26"/>
+      <w:szCs w:val="26"/>
+    </w:rPr>
+  </w:style>
+  <w:style w:type="character" w:default="1" w:styleId="DefaultParagraphFont">
+    <w:name w:val="Default Paragraph Font"/>
+    <w:uiPriority w:val="1"/>
+    <w:semiHidden/>
+    <w:unhideWhenUsed/>
+  </w:style>
+  <w:style w:type="table" w:default="1" w:styleId="TableNormal">
+    <w:name w:val="Normal Table"/>
+    <w:uiPriority w:val="99"/>
+    <w:semiHidden/>
+    <w:unhideWhenUsed/>
+    <w:tblPr>
+      <w:tblInd w:w="0" w:type="dxa"/>
+      <w:tblCellMar>
+        <w:top w:w="0" w:type="dxa"/>
+        <w:left w:w="108" w:type="dxa"/>
+        <w:bottom w:w="0" w:type="dxa"/>
+        <w:right w:w="108" w:type="dxa"/>
+      </w:tblCellMar>
+    </w:tblPr>
+  </w:style>
+  <w:style w:type="numbering" w:default="1" w:styleId="NoList">
+    <w:name w:val="No List"/>
+    <w:uiPriority w:val="99"/>
+    <w:semiHidden/>
+    <w:unhideWhenUsed/>
+  </w:style>
+  <w:style w:type="character" w:customStyle="1" w:styleId="Heading1Char">
+    <w:name w:val="Heading 1 Char"/>
+    <w:basedOn w:val="DefaultParagraphFont"/>
+    <w:link w:val="Heading1"/>
+    <w:uiPriority w:val="9"/>
+    <w:rsid w:val="00B36304"/>
+    <w:rPr>
+      <w:rFonts w:asciiTheme="majorHAnsi" w:eastAsiaTheme="majorEastAsia" w:hAnsiTheme="majorHAnsi" w:cstheme="majorBidi"/>
+      <w:color w:val="2F5496" w:themeColor="accent1" w:themeShade="BF"/>
+      <w:sz w:val="32"/>
+      <w:szCs w:val="32"/>
+    </w:rPr>
+  </w:style>
+  <w:style w:type="character" w:customStyle="1" w:styleId="Heading2Char">
+    <w:name w:val="Heading 2 Char"/>
+    <w:basedOn w:val="DefaultParagraphFont"/>
+    <w:link w:val="Heading2"/>
+    <w:uiPriority w:val="9"/>
+    <w:rsid w:val="00B36304"/>
+    <w:rPr>
+      <w:rFonts w:asciiTheme="majorHAnsi" w:eastAsiaTheme="majorEastAsia" w:hAnsiTheme="majorHAnsi" w:cstheme="majorBidi"/>
+      <w:color w:val="2F5496" w:themeColor="accent1" w:themeShade="BF"/>
+      <w:sz w:val="26"/>
+      <w:szCs w:val="26"/>
+    </w:rPr>
+  </w:style>
+  <w:style w:type="paragraph" w:styleId="ListParagraph">
+    <w:name w:val="List Paragraph"/>
+    <w:basedOn w:val="Normal"/>
+    <w:uiPriority w:val="34"/>
+    <w:qFormat/>
+    <w:rsid w:val="004D2385"/>
+    <w:pPr>
+      <w:ind w:left="720"/>
+      <w:contextualSpacing/>
+    </w:pPr>
+  </w:style>
+  <w:style w:type="character" w:styleId="Strong">
+    <w:name w:val="Strong"/>
+    <w:basedOn w:val="DefaultParagraphFont"/>
+    <w:uiPriority w:val="22"/>
+    <w:qFormat/>
+    <w:rsid w:val="005A44F3"/>
+    <w:rPr>
+      <w:b/>
+      <w:bCs/>
+    </w:rPr>
+  </w:style>
+</w:styles>
+</file>
+
+<file path=word/stylesWithEffects.xml><?xml version="1.0" encoding="utf-8"?>
+<w:styles xmlns:wpc="http://schemas.microsoft.com/office/word/2010/wordprocessingCanvas" xmlns:mc="http://schemas.openxmlformats.org/markup-compatibility/2006" xmlns:o="urn:schemas-microsoft-com:office:office" xmlns:r="http://schemas.openxmlformats.org/officeDocument/2006/relationships" xmlns:m="http://schemas.openxmlformats.org/officeDocument/2006/math" xmlns:v="urn:schemas-microsoft-com:vml" xmlns:wp14="http://schemas.microsoft.com/office/word/2010/wordprocessingDrawing" xmlns:wp="http://schemas.openxmlformats.org/drawingml/2006/wordprocessingDrawing" xmlns:w10="urn:schemas-microsoft-com:office:word" xmlns:w="http://schemas.openxmlformats.org/wordprocessingml/2006/main" xmlns:w14="http://schemas.microsoft.com/office/word/2010/wordml" xmlns:wpg="http://schemas.microsoft.com/office/word/2010/wordprocessingGroup" xmlns:wpi="http://schemas.microsoft.com/office/word/2010/wordprocessingInk" xmlns:wne="http://schemas.microsoft.com/office/word/2006/wordml" xmlns:wps="http://schemas.microsoft.com/office/word/2010/wordprocessingShape" mc:Ignorable="w14 wp14">
+  <w:docDefaults>
+    <w:rPrDefault>
+      <w:rPr>
+        <w:rFonts w:asciiTheme="minorHAnsi" w:eastAsiaTheme="minorHAnsi" w:hAnsiTheme="minorHAnsi" w:cstheme="minorBidi"/>
+        <w:sz w:val="22"/>
+        <w:szCs w:val="22"/>
+        <w:lang w:val="en-US" w:eastAsia="en-US" w:bidi="ar-SA"/>
+      </w:rPr>
+    </w:rPrDefault>
+    <w:pPrDefault>
+      <w:pPr>
+        <w:spacing w:after="160" w:line="259" w:lineRule="auto"/>
+      </w:pPr>
+    </w:pPrDefault>
+  </w:docDefaults>
+  <w:latentStyles w:defLockedState="0" w:defUIPriority="99" w:defSemiHidden="1" w:defUnhideWhenUsed="1" w:defQFormat="0" w:count="267">
+    <w:lsdException w:name="Normal" w:semiHidden="0" w:uiPriority="0" w:unhideWhenUsed="0" w:qFormat="1"/>
+    <w:lsdException w:name="heading 1" w:semiHidden="0" w:uiPriority="9" w:unhideWhenUsed="0" w:qFormat="1"/>
+    <w:lsdException w:name="heading 2" w:uiPriority="9" w:qFormat="1"/>
+    <w:lsdException w:name="heading 3" w:uiPriority="9" w:qFormat="1"/>
+    <w:lsdException w:name="heading 4" w:uiPriority="9" w:qFormat="1"/>
+    <w:lsdException w:name="heading 5" w:uiPriority="9" w:qFormat="1"/>
+    <w:lsdException w:name="heading 6" w:uiPriority="9" w:qFormat="1"/>
+    <w:lsdException w:name="heading 7" w:uiPriority="9" w:qFormat="1"/>
+    <w:lsdException w:name="heading 8" w:uiPriority="9" w:qFormat="1"/>
+    <w:lsdException w:name="heading 9" w:uiPriority="9" w:qFormat="1"/>
+    <w:lsdException w:name="toc 1" w:uiPriority="39"/>
+    <w:lsdException w:name="toc 2" w:uiPriority="39"/>
+    <w:lsdException w:name="toc 3" w:uiPriority="39"/>
+    <w:lsdException w:name="toc 4" w:uiPriority="39"/>
+    <w:lsdException w:name="toc 5" w:uiPriority="39"/>
+    <w:lsdException w:name="toc 6" w:uiPriority="39"/>
+    <w:lsdException w:name="toc 7" w:uiPriority="39"/>
+    <w:lsdException w:name="toc 8" w:uiPriority="39"/>
+    <w:lsdException w:name="toc 9" w:uiPriority="39"/>
+    <w:lsdException w:name="caption" w:uiPriority="35" w:qFormat="1"/>
+    <w:lsdException w:name="Title" w:semiHidden="0" w:uiPriority="10" w:unhideWhenUsed="0" w:qFormat="1"/>
+    <w:lsdException w:name="Default Paragraph Font" w:uiPriority="1"/>
+    <w:lsdException w:name="Subtitle" w:semiHidden="0" w:uiPriority="11" w:unhideWhenUsed="0" w:qFormat="1"/>
+    <w:lsdException w:name="Strong" w:semiHidden="0" w:uiPriority="22" w:unhideWhenUsed="0" w:qFormat="1"/>
+    <w:lsdException w:name="Emphasis" w:semiHidden="0" w:uiPriority="20" w:unhideWhenUsed="0" w:qFormat="1"/>
+    <w:lsdException w:name="Table Grid" w:semiHidden="0" w:uiPriority="39" w:unhideWhenUsed="0"/>
+    <w:lsdException w:name="Placeholder Text" w:unhideWhenUsed="0"/>
+    <w:lsdException w:name="No Spacing" w:semiHidden="0" w:uiPriority="1" w:unhideWhenUsed="0" w:qFormat="1"/>
+    <w:lsdException w:name="Light Shading" w:semiHidden="0" w:uiPriority="60" w:unhideWhenUsed="0"/>
+    <w:lsdException w:name="Light List" w:semiHidden="0" w:uiPriority="61" w:unhideWhenUsed="0"/>
+    <w:lsdException w:name="Light Grid" w:semiHidden="0" w:uiPriority="62" w:unhideWhenUsed="0"/>
+    <w:lsdException w:name="Medium Shading 1" w:semiHidden="0" w:uiPriority="63" w:unhideWhenUsed="0"/>
+    <w:lsdException w:name="Medium Shading 2" w:semiHidden="0" w:uiPriority="64" w:unhideWhenUsed="0"/>
+    <w:lsdException w:name="Medium List 1" w:semiHidden="0" w:uiPriority="65" w:unhideWhenUsed="0"/>
+    <w:lsdException w:name="Medium List 2" w:semiHidden="0" w:uiPriority="66" w:unhideWhenUsed="0"/>
+    <w:lsdException w:name="Medium Grid 1" w:semiHidden="0" w:uiPriority="67" w:unhideWhenUsed="0"/>
+    <w:lsdException w:name="Medium Grid 2" w:semiHidden="0" w:uiPriority="68" w:unhideWhenUsed="0"/>
+    <w:lsdException w:name="Medium Grid 3" w:semiHidden="0" w:uiPriority="69" w:unhideWhenUsed="0"/>
+    <w:lsdException w:name="Dark List" w:semiHidden="0" w:uiPriority="70" w:unhideWhenUsed="0"/>
+    <w:lsdException w:name="Colorful Shading" w:semiHidden="0" w:uiPriority="71" w:unhideWhenUsed="0"/>
+    <w:lsdException w:name="Colorful List" w:semiHidden="0" w:uiPriority="72" w:unhideWhenUsed="0"/>
+    <w:lsdException w:name="Colorful Grid" w:semiHidden="0" w:uiPriority="73" w:unhideWhenUsed="0"/>
+    <w:lsdException w:name="Light Shading Accent 1" w:semiHidden="0" w:uiPriority="60" w:unhideWhenUsed="0"/>
+    <w:lsdException w:name="Light List Accent 1" w:semiHidden="0" w:uiPriority="61" w:unhideWhenUsed="0"/>
+    <w:lsdException w:name="Light Grid Accent 1" w:semiHidden="0" w:uiPriority="62" w:unhideWhenUsed="0"/>
+    <w:lsdException w:name="Medium Shading 1 Accent 1" w:semiHidden="0" w:uiPriority="63" w:unhideWhenUsed="0"/>
+    <w:lsdException w:name="Medium Shading 2 Accent 1" w:semiHidden="0" w:uiPriority="64" w:unhideWhenUsed="0"/>
+    <w:lsdException w:name="Medium List 1 Accent 1" w:semiHidden="0" w:uiPriority="65" w:unhideWhenUsed="0"/>
+    <w:lsdException w:name="Revision" w:unhideWhenUsed="0"/>
+    <w:lsdException w:name="List Paragraph" w:semiHidden="0" w:uiPriority="34" w:unhideWhenUsed="0" w:qFormat="1"/>
+    <w:lsdException w:name="Quote" w:semiHidden="0" w:uiPriority="29" w:unhideWhenUsed="0" w:qFormat="1"/>
+    <w:lsdException w:name="Intense Quote" w:semiHidden="0" w:uiPriority="30" w:unhideWhenUsed="0" w:qFormat="1"/>
+    <w:lsdException w:name="Medium List 2 Accent 1" w:semiHidden="0" w:uiPriority="66" w:unhideWhenUsed="0"/>
+    <w:lsdException w:name="Medium Grid 1 Accent 1" w:semiHidden="0" w:uiPriority="67" w:unhideWhenUsed="0"/>
+    <w:lsdException w:name="Medium Grid 2 Accent 1" w:semiHidden="0" w:uiPriority="68" w:unhideWhenUsed="0"/>
+    <w:lsdException w:name="Medium Grid 3 Accent 1" w:semiHidden="0" w:uiPriority="69" w:unhideWhenUsed="0"/>
+    <w:lsdException w:name="Dark List Accent 1" w:semiHidden="0" w:uiPriority="70" w:unhideWhenUsed="0"/>
+    <w:lsdException w:name="Colorful Shading Accent 1" w:semiHidden="0" w:uiPriority="71" w:unhideWhenUsed="0"/>
+    <w:lsdException w:name="Colorful List Accent 1" w:semiHidden="0" w:uiPriority="72" w:unhideWhenUsed="0"/>
+    <w:lsdException w:name="Colorful Grid Accent 1" w:semiHidden="0" w:uiPriority="73" w:unhideWhenUsed="0"/>
+    <w:lsdException w:name="Light Shading Accent 2" w:semiHidden="0" w:uiPriority="60" w:unhideWhenUsed="0"/>
+    <w:lsdException w:name="Light List Accent 2" w:semiHidden="0" w:uiPriority="61" w:unhideWhenUsed="0"/>
+    <w:lsdException w:name="Light Grid Accent 2" w:semiHidden="0" w:uiPriority="62" w:unhideWhenUsed="0"/>
+    <w:lsdException w:name="Medium Shading 1 Accent 2" w:semiHidden="0" w:uiPriority="63" w:unhideWhenUsed="0"/>
+    <w:lsdException w:name="Medium Shading 2 Accent 2" w:semiHidden="0" w:uiPriority="64" w:unhideWhenUsed="0"/>
+    <w:lsdException w:name="Medium List 1 Accent 2" w:semiHidden="0" w:uiPriority="65" w:unhideWhenUsed="0"/>
+    <w:lsdException w:name="Medium List 2 Accent 2" w:semiHidden="0" w:uiPriority="66" w:unhideWhenUsed="0"/>
+    <w:lsdException w:name="Medium Grid 1 Accent 2" w:semiHidden="0" w:uiPriority="67" w:unhideWhenUsed="0"/>
+    <w:lsdException w:name="Medium Grid 2 Accent 2" w:semiHidden="0" w:uiPriority="68" w:unhideWhenUsed="0"/>
+    <w:lsdException w:name="Medium Grid 3 Accent 2" w:semiHidden="0" w:uiPriority="69" w:unhideWhenUsed="0"/>
+    <w:lsdException w:name="Dark List Accent 2" w:semiHidden="0" w:uiPriority="70" w:unhideWhenUsed="0"/>
+    <w:lsdException w:name="Colorful Shading Accent 2" w:semiHidden="0" w:uiPriority="71" w:unhideWhenUsed="0"/>
+    <w:lsdException w:name="Colorful List Accent 2" w:semiHidden="0" w:uiPriority="72" w:unhideWhenUsed="0"/>
+    <w:lsdException w:name="Colorful Grid Accent 2" w:semiHidden="0" w:uiPriority="73" w:unhideWhenUsed="0"/>
+    <w:lsdException w:name="Light Shading Accent 3" w:semiHidden="0" w:uiPriority="60" w:unhideWhenUsed="0"/>
+    <w:lsdException w:name="Light List Accent 3" w:semiHidden="0" w:uiPriority="61" w:unhideWhenUsed="0"/>
+    <w:lsdException w:name="Light Grid Accent 3" w:semiHidden="0" w:uiPriority="62" w:unhideWhenUsed="0"/>
+    <w:lsdException w:name="Medium Shading 1 Accent 3" w:semiHidden="0" w:uiPriority="63" w:unhideWhenUsed="0"/>
+    <w:lsdException w:name="Medium Shading 2 Accent 3" w:semiHidden="0" w:uiPriority="64" w:unhideWhenUsed="0"/>
+    <w:lsdException w:name="Medium List 1 Accent 3" w:semiHidden="0" w:uiPriority="65" w:unhideWhenUsed="0"/>
+    <w:lsdException w:name="Medium List 2 Accent 3" w:semiHidden="0" w:uiPriority="66" w:unhideWhenUsed="0"/>
+    <w:lsdException w:name="Medium Grid 1 Accent 3" w:semiHidden="0" w:uiPriority="67" w:unhideWhenUsed="0"/>
+    <w:lsdException w:name="Medium Grid 2 Accent 3" w:semiHidden="0" w:uiPriority="68" w:unhideWhenUsed="0"/>
+    <w:lsdException w:name="Medium Grid 3 Accent 3" w:semiHidden="0" w:uiPriority="69" w:unhideWhenUsed="0"/>
+    <w:lsdException w:name="Dark List Accent 3" w:semiHidden="0" w:uiPriority="70" w:unhideWhenUsed="0"/>
+    <w:lsdException w:name="Colorful Shading Accent 3" w:semiHidden="0" w:uiPriority="71" w:unhideWhenUsed="0"/>
+    <w:lsdException w:name="Colorful List Accent 3" w:semiHidden="0" w:uiPriority="72" w:unhideWhenUsed="0"/>
+    <w:lsdException w:name="Colorful Grid Accent 3" w:semiHidden="0" w:uiPriority="73" w:unhideWhenUsed="0"/>
+    <w:lsdException w:name="Light Shading Accent 4" w:semiHidden="0" w:uiPriority="60" w:unhideWhenUsed="0"/>
+    <w:lsdException w:name="Light List Accent 4" w:semiHidden="0" w:uiPriority="61" w:unhideWhenUsed="0"/>
+    <w:lsdException w:name="Light Grid Accent 4" w:semiHidden="0" w:uiPriority="62" w:unhideWhenUsed="0"/>
+    <w:lsdException w:name="Medium Shading 1 Accent 4" w:semiHidden="0" w:uiPriority="63" w:unhideWhenUsed="0"/>
+    <w:lsdException w:name="Medium Shading 2 Accent 4" w:semiHidden="0" w:uiPriority="64" w:unhideWhenUsed="0"/>
+    <w:lsdException w:name="Medium List 1 Accent 4" w:semiHidden="0" w:uiPriority="65" w:unhideWhenUsed="0"/>
+    <w:lsdException w:name="Medium List 2 Accent 4" w:semiHidden="0" w:uiPriority="66" w:unhideWhenUsed="0"/>
+    <w:lsdException w:name="Medium Grid 1 Accent 4" w:semiHidden="0" w:uiPriority="67" w:unhideWhenUsed="0"/>
+    <w:lsdException w:name="Medium Grid 2 Accent 4" w:semiHidden="0" w:uiPriority="68" w:unhideWhenUsed="0"/>
+    <w:lsdException w:name="Medium Grid 3 Accent 4" w:semiHidden="0" w:uiPriority="69" w:unhideWhenUsed="0"/>
+    <w:lsdException w:name="Dark List Accent 4" w:semiHidden="0" w:uiPriority="70" w:unhideWhenUsed="0"/>
+    <w:lsdException w:name="Colorful Shading Accent 4" w:semiHidden="0" w:uiPriority="71" w:unhideWhenUsed="0"/>
+    <w:lsdException w:name="Colorful List Accent 4" w:semiHidden="0" w:uiPriority="72" w:unhideWhenUsed="0"/>
+    <w:lsdException w:name="Colorful Grid Accent 4" w:semiHidden="0" w:uiPriority="73" w:unhideWhenUsed="0"/>
+    <w:lsdException w:name="Light Shading Accent 5" w:semiHidden="0" w:uiPriority="60" w:unhideWhenUsed="0"/>
+    <w:lsdException w:name="Light List Accent 5" w:semiHidden="0" w:uiPriority="61" w:unhideWhenUsed="0"/>
+    <w:lsdException w:name="Light Grid Accent 5" w:semiHidden="0" w:uiPriority="62" w:unhideWhenUsed="0"/>
+    <w:lsdException w:name="Medium Shading 1 Accent 5" w:semiHidden="0" w:uiPriority="63" w:unhideWhenUsed="0"/>
+    <w:lsdException w:name="Medium Shading 2 Accent 5" w:semiHidden="0" w:uiPriority="64" w:unhideWhenUsed="0"/>
+    <w:lsdException w:name="Medium List 1 Accent 5" w:semiHidden="0" w:uiPriority="65" w:unhideWhenUsed="0"/>
+    <w:lsdException w:name="Medium List 2 Accent 5" w:semiHidden="0" w:uiPriority="66" w:unhideWhenUsed="0"/>
+    <w:lsdException w:name="Medium Grid 1 Accent 5" w:semiHidden="0" w:uiPriority="67" w:unhideWhenUsed="0"/>
+    <w:lsdException w:name="Medium Grid 2 Accent 5" w:semiHidden="0" w:uiPriority="68" w:unhideWhenUsed="0"/>
+    <w:lsdException w:name="Medium Grid 3 Accent 5" w:semiHidden="0" w:uiPriority="69" w:unhideWhenUsed="0"/>
+    <w:lsdException w:name="Dark List Accent 5" w:semiHidden="0" w:uiPriority="70" w:unhideWhenUsed="0"/>
+    <w:lsdException w:name="Colorful Shading Accent 5" w:semiHidden="0" w:uiPriority="71" w:unhideWhenUsed="0"/>
+    <w:lsdException w:name="Colorful List Accent 5" w:semiHidden="0" w:uiPriority="72" w:unhideWhenUsed="0"/>
+    <w:lsdException w:name="Colorful Grid Accent 5" w:semiHidden="0" w:uiPriority="73" w:unhideWhenUsed="0"/>
+    <w:lsdException w:name="Light Shading Accent 6" w:semiHidden="0" w:uiPriority="60" w:unhideWhenUsed="0"/>
+    <w:lsdException w:name="Light List Accent 6" w:semiHidden="0" w:uiPriority="61" w:unhideWhenUsed="0"/>
+    <w:lsdException w:name="Light Grid Accent 6" w:semiHidden="0" w:uiPriority="62" w:unhideWhenUsed="0"/>
+    <w:lsdException w:name="Medium Shading 1 Accent 6" w:semiHidden="0" w:uiPriority="63" w:unhideWhenUsed="0"/>
+    <w:lsdException w:name="Medium Shading 2 Accent 6" w:semiHidden="0" w:uiPriority="64" w:unhideWhenUsed="0"/>
+    <w:lsdException w:name="Medium List 1 Accent 6" w:semiHidden="0" w:uiPriority="65" w:unhideWhenUsed="0"/>
+    <w:lsdException w:name="Medium List 2 Accent 6" w:semiHidden="0" w:uiPriority="66" w:unhideWhenUsed="0"/>
+    <w:lsdException w:name="Medium Grid 1 Accent 6" w:semiHidden="0" w:uiPriority="67" w:unhideWhenUsed="0"/>
+    <w:lsdException w:name="Medium Grid 2 Accent 6" w:semiHidden="0" w:uiPriority="68" w:unhideWhenUsed="0"/>
+    <w:lsdException w:name="Medium Grid 3 Accent 6" w:semiHidden="0" w:uiPriority="69" w:unhideWhenUsed="0"/>
+    <w:lsdException w:name="Dark List Accent 6" w:semiHidden="0" w:uiPriority="70" w:unhideWhenUsed="0"/>
+    <w:lsdException w:name="Colorful Shading Accent 6" w:semiHidden="0" w:uiPriority="71" w:unhideWhenUsed="0"/>
+    <w:lsdException w:name="Colorful List Accent 6" w:semiHidden="0" w:uiPriority="72" w:unhideWhenUsed="0"/>
+    <w:lsdException w:name="Colorful Grid Accent 6" w:semiHidden="0" w:uiPriority="73" w:unhideWhenUsed="0"/>
+    <w:lsdException w:name="Subtle Emphasis" w:semiHidden="0" w:uiPriority="19" w:unhideWhenUsed="0" w:qFormat="1"/>
+    <w:lsdException w:name="Intense Emphasis" w:semiHidden="0" w:uiPriority="21" w:unhideWhenUsed="0" w:qFormat="1"/>
+    <w:lsdException w:name="Subtle Reference" w:semiHidden="0" w:uiPriority="31" w:unhideWhenUsed="0" w:qFormat="1"/>
+    <w:lsdException w:name="Intense Reference" w:semiHidden="0" w:uiPriority="32" w:unhideWhenUsed="0" w:qFormat="1"/>
+    <w:lsdException w:name="Book Title" w:semiHidden="0" w:uiPriority="33" w:unhideWhenUsed="0" w:qFormat="1"/>
+    <w:lsdException w:name="Bibliography" w:uiPriority="37"/>
+    <w:lsdException w:name="TOC Heading" w:uiPriority="39" w:qFormat="1"/>
   </w:latentStyles>
   <w:style w:type="paragraph" w:default="1" w:styleId="Normal">
     <w:name w:val="Normal"/>
@@ -2181,7 +2397,7 @@
   <a:extraClrSchemeLst/>
   <a:extLst>
     <a:ext uri="{05A4C25C-085E-4340-85A3-A5531E510DB2}">
-      <thm15:themeFamily xmlns:thm15="http://schemas.microsoft.com/office/thememl/2012/main" name="Office Theme" id="{62F939B6-93AF-4DB8-9C6B-D6C7DFDC589F}" vid="{4A3C46E8-61CC-4603-A589-7422A47A8E4A}"/>
+      <thm15:themeFamily xmlns:thm15="http://schemas.microsoft.com/office/thememl/2012/main" xmlns="" name="Office Theme" id="{62F939B6-93AF-4DB8-9C6B-D6C7DFDC589F}" vid="{4A3C46E8-61CC-4603-A589-7422A47A8E4A}"/>
     </a:ext>
   </a:extLst>
 </a:theme>

--- a/Algorithms study material/Algorithms .docx
+++ b/Algorithms study material/Algorithms .docx
@@ -522,8 +522,6 @@
       <w:r>
         <w:t>Start from index 0. Find the smallest value in the array and swap it with the element at the starting index that is 0.</w:t>
       </w:r>
-      <w:bookmarkStart w:id="0" w:name="_GoBack"/>
-      <w:bookmarkEnd w:id="0"/>
     </w:p>
     <w:p>
       <w:pPr>
@@ -550,17 +548,33 @@
       </w:r>
     </w:p>
     <w:p/>
-    <w:p/>
-    <w:p/>
-    <w:p/>
-    <w:p/>
-    <w:p/>
-    <w:p>
-      <w:pPr>
-        <w:pStyle w:val="Heading2"/>
-      </w:pPr>
-    </w:p>
-    <w:p/>
+    <w:p>
+      <w:pPr>
+        <w:pStyle w:val="Heading1"/>
+      </w:pPr>
+      <w:r>
+        <w:t>Bubble sort</w:t>
+      </w:r>
+    </w:p>
+    <w:p>
+      <w:r>
+        <w:t xml:space="preserve">Bubble sort is the simplest sorting </w:t>
+      </w:r>
+      <w:r>
+        <w:t>algorithm which repeatedly swaps</w:t>
+      </w:r>
+      <w:r>
+        <w:t xml:space="preserve"> the adjacent elements if they are in the wrong order.</w:t>
+      </w:r>
+      <w:r>
+        <w:t xml:space="preserve"> </w:t>
+      </w:r>
+      <w:r>
+        <w:t xml:space="preserve"> </w:t>
+      </w:r>
+      <w:bookmarkStart w:id="0" w:name="_GoBack"/>
+      <w:bookmarkEnd w:id="0"/>
+    </w:p>
     <w:sectPr>
       <w:pgSz w:w="12240" w:h="15840"/>
       <w:pgMar w:top="1440" w:right="1440" w:bottom="1440" w:left="1440" w:header="720" w:footer="720" w:gutter="0"/>
@@ -2397,7 +2411,7 @@
   <a:extraClrSchemeLst/>
   <a:extLst>
     <a:ext uri="{05A4C25C-085E-4340-85A3-A5531E510DB2}">
-      <thm15:themeFamily xmlns:thm15="http://schemas.microsoft.com/office/thememl/2012/main" xmlns="" name="Office Theme" id="{62F939B6-93AF-4DB8-9C6B-D6C7DFDC589F}" vid="{4A3C46E8-61CC-4603-A589-7422A47A8E4A}"/>
+      <thm15:themeFamily xmlns="" xmlns:thm15="http://schemas.microsoft.com/office/thememl/2012/main" name="Office Theme" id="{62F939B6-93AF-4DB8-9C6B-D6C7DFDC589F}" vid="{4A3C46E8-61CC-4603-A589-7422A47A8E4A}"/>
     </a:ext>
   </a:extLst>
 </a:theme>

--- a/Algorithms study material/Algorithms .docx
+++ b/Algorithms study material/Algorithms .docx
@@ -121,15 +121,7 @@
         <w:ind w:left="360"/>
       </w:pPr>
       <w:r>
-        <w:t xml:space="preserve">Searching a sorted array by repeatedly dividing the search interval in half. If the search key is less than the item in the middle narrow the search interval to the lower half. Otherwise narrow the interval to the upper half. The basic idea behind binary searching algorithm is to use the information that the array is sorted and to reduce the time complexity to </w:t>
-      </w:r>
-      <w:proofErr w:type="gramStart"/>
-      <w:r>
-        <w:t>O(</w:t>
-      </w:r>
-      <w:proofErr w:type="gramEnd"/>
-      <w:r>
-        <w:t>log n).</w:t>
+        <w:t>Searching a sorted array by repeatedly dividing the search interval in half. If the search key is less than the item in the middle narrow the search interval to the lower half. Otherwise narrow the interval to the upper half. The basic idea behind binary searching algorithm is to use the information that the array is sorted and to reduce the time complexity to O(log n).</w:t>
       </w:r>
     </w:p>
     <w:p>
@@ -384,96 +376,19 @@
         <w:t xml:space="preserve"> </w:t>
       </w:r>
       <w:r>
-        <w:t>The idea is to first find the smallest Fibonacci number that is greater than or equal to the length of given array. Let the found Fibonacci number be fib (</w:t>
-      </w:r>
-      <w:proofErr w:type="spellStart"/>
-      <w:r>
-        <w:t>m’th</w:t>
-      </w:r>
-      <w:proofErr w:type="spellEnd"/>
-      <w:r>
-        <w:t xml:space="preserve"> Fibonacci number). We use (m-2)’</w:t>
-      </w:r>
-      <w:proofErr w:type="spellStart"/>
-      <w:r>
-        <w:t>th</w:t>
-      </w:r>
-      <w:proofErr w:type="spellEnd"/>
-      <w:r>
-        <w:t xml:space="preserve"> Fibonacci number as the index (If it is a valid index). Let (m-2)</w:t>
-      </w:r>
-      <w:proofErr w:type="gramStart"/>
-      <w:r>
-        <w:t>’</w:t>
-      </w:r>
-      <w:proofErr w:type="spellStart"/>
-      <w:r>
-        <w:t>th</w:t>
-      </w:r>
-      <w:proofErr w:type="spellEnd"/>
-      <w:proofErr w:type="gramEnd"/>
-      <w:r>
-        <w:t xml:space="preserve"> Fibonacci Number be </w:t>
-      </w:r>
-      <w:proofErr w:type="spellStart"/>
-      <w:r>
-        <w:t>i</w:t>
-      </w:r>
-      <w:proofErr w:type="spellEnd"/>
-      <w:r>
-        <w:t xml:space="preserve">, we compare </w:t>
-      </w:r>
-      <w:proofErr w:type="spellStart"/>
-      <w:r>
-        <w:t>arr</w:t>
-      </w:r>
-      <w:proofErr w:type="spellEnd"/>
-      <w:r>
-        <w:t>[</w:t>
-      </w:r>
-      <w:proofErr w:type="spellStart"/>
-      <w:r>
-        <w:t>i</w:t>
-      </w:r>
-      <w:proofErr w:type="spellEnd"/>
-      <w:r>
-        <w:t xml:space="preserve">] with x, if x is same, we return </w:t>
-      </w:r>
-      <w:proofErr w:type="spellStart"/>
-      <w:r>
-        <w:t>i</w:t>
-      </w:r>
-      <w:proofErr w:type="spellEnd"/>
-      <w:r>
-        <w:t>. Else if x is greater, we recur for sub</w:t>
+        <w:t>The idea is to first find the smallest Fibonacci number that is greater than or equal to the length of given array. Let the found Fibonacci number be fib (m’th Fibonacci number). We use (m-2)’th Fibonacci number as the index (If it is a valid index). Let (m-2)’th Fibonacci Number be i, we compare arr[i] with x, if x is same, we return i. Else if x is greater, we recur for sub</w:t>
       </w:r>
       <w:r>
         <w:t xml:space="preserve"> </w:t>
       </w:r>
       <w:r>
-        <w:t xml:space="preserve">array after </w:t>
-      </w:r>
-      <w:proofErr w:type="spellStart"/>
-      <w:r>
-        <w:t>i</w:t>
-      </w:r>
-      <w:proofErr w:type="spellEnd"/>
-      <w:r>
-        <w:t>, else we recur for sub</w:t>
+        <w:t>array after i, else we recur for sub</w:t>
       </w:r>
       <w:r>
         <w:t xml:space="preserve"> </w:t>
       </w:r>
       <w:r>
-        <w:t xml:space="preserve">array before </w:t>
-      </w:r>
-      <w:proofErr w:type="spellStart"/>
-      <w:r>
-        <w:t>i</w:t>
-      </w:r>
-      <w:proofErr w:type="spellEnd"/>
-      <w:r>
-        <w:t>.</w:t>
+        <w:t>array before i.</w:t>
       </w:r>
     </w:p>
     <w:p/>
@@ -572,8 +487,42 @@
       <w:r>
         <w:t xml:space="preserve"> </w:t>
       </w:r>
+    </w:p>
+    <w:p/>
+    <w:p>
+      <w:pPr>
+        <w:rPr>
+          <w:rFonts w:asciiTheme="majorHAnsi" w:eastAsiaTheme="majorEastAsia" w:hAnsiTheme="majorHAnsi" w:cstheme="majorBidi"/>
+          <w:color w:val="2F5496" w:themeColor="accent1" w:themeShade="BF"/>
+          <w:sz w:val="32"/>
+          <w:szCs w:val="32"/>
+        </w:rPr>
+      </w:pPr>
+      <w:r>
+        <w:rPr>
+          <w:rFonts w:asciiTheme="majorHAnsi" w:eastAsiaTheme="majorEastAsia" w:hAnsiTheme="majorHAnsi" w:cstheme="majorBidi"/>
+          <w:color w:val="2F5496" w:themeColor="accent1" w:themeShade="BF"/>
+          <w:sz w:val="32"/>
+          <w:szCs w:val="32"/>
+        </w:rPr>
+        <w:t xml:space="preserve">Insertion </w:t>
+      </w:r>
       <w:bookmarkStart w:id="0" w:name="_GoBack"/>
       <w:bookmarkEnd w:id="0"/>
+      <w:r>
+        <w:rPr>
+          <w:rFonts w:asciiTheme="majorHAnsi" w:eastAsiaTheme="majorEastAsia" w:hAnsiTheme="majorHAnsi" w:cstheme="majorBidi"/>
+          <w:color w:val="2F5496" w:themeColor="accent1" w:themeShade="BF"/>
+          <w:sz w:val="32"/>
+          <w:szCs w:val="32"/>
+        </w:rPr>
+        <w:t>sort</w:t>
+      </w:r>
+    </w:p>
+    <w:p>
+      <w:r>
+        <w:t xml:space="preserve">Insertion sort is a simple technique and it works the way people sort their playing cards. </w:t>
+      </w:r>
     </w:p>
     <w:sectPr>
       <w:pgSz w:w="12240" w:h="15840"/>
@@ -1838,6 +1787,15 @@
       <w:bCs/>
     </w:rPr>
   </w:style>
+  <w:style w:type="paragraph" w:styleId="NoSpacing">
+    <w:name w:val="No Spacing"/>
+    <w:uiPriority w:val="1"/>
+    <w:qFormat/>
+    <w:rsid w:val="00DB525C"/>
+    <w:pPr>
+      <w:spacing w:after="0" w:line="240" w:lineRule="auto"/>
+    </w:pPr>
+  </w:style>
 </w:styles>
 </file>
 
@@ -2118,6 +2076,15 @@
       <w:b/>
       <w:bCs/>
     </w:rPr>
+  </w:style>
+  <w:style w:type="paragraph" w:styleId="NoSpacing">
+    <w:name w:val="No Spacing"/>
+    <w:uiPriority w:val="1"/>
+    <w:qFormat/>
+    <w:rsid w:val="00DB525C"/>
+    <w:pPr>
+      <w:spacing w:after="0" w:line="240" w:lineRule="auto"/>
+    </w:pPr>
   </w:style>
 </w:styles>
 </file>
@@ -2411,7 +2378,7 @@
   <a:extraClrSchemeLst/>
   <a:extLst>
     <a:ext uri="{05A4C25C-085E-4340-85A3-A5531E510DB2}">
-      <thm15:themeFamily xmlns="" xmlns:thm15="http://schemas.microsoft.com/office/thememl/2012/main" name="Office Theme" id="{62F939B6-93AF-4DB8-9C6B-D6C7DFDC589F}" vid="{4A3C46E8-61CC-4603-A589-7422A47A8E4A}"/>
+      <thm15:themeFamily xmlns:thm15="http://schemas.microsoft.com/office/thememl/2012/main" xmlns="" name="Office Theme" id="{62F939B6-93AF-4DB8-9C6B-D6C7DFDC589F}" vid="{4A3C46E8-61CC-4603-A589-7422A47A8E4A}"/>
     </a:ext>
   </a:extLst>
 </a:theme>
